--- a/교안자료/00_React란_v01.docx
+++ b/교안자료/00_React란_v01.docx
@@ -1,6 +1,6 @@
 
 <file path=word/document.xml><?xml version="1.0" encoding="utf-8"?>
-<w:document xmlns:ve="http://schemas.openxmlformats.org/markup-compatibility/2006" xmlns:o="urn:schemas-microsoft-com:office:office" xmlns:r="http://schemas.openxmlformats.org/officeDocument/2006/relationships" xmlns:m="http://schemas.openxmlformats.org/officeDocument/2006/math" xmlns:v="urn:schemas-microsoft-com:vml" xmlns:wp="http://schemas.openxmlformats.org/drawingml/2006/wordprocessingDrawing" xmlns:w10="urn:schemas-microsoft-com:office:word" xmlns:w="http://schemas.openxmlformats.org/wordprocessingml/2006/main" xmlns:wne="http://schemas.microsoft.com/office/word/2006/wordml">
+<w:document xmlns:wpc="http://schemas.microsoft.com/office/word/2010/wordprocessingCanvas" xmlns:cx="http://schemas.microsoft.com/office/drawing/2014/chartex" xmlns:cx1="http://schemas.microsoft.com/office/drawing/2015/9/8/chartex" xmlns:cx2="http://schemas.microsoft.com/office/drawing/2015/10/21/chartex" xmlns:cx3="http://schemas.microsoft.com/office/drawing/2016/5/9/chartex" xmlns:cx4="http://schemas.microsoft.com/office/drawing/2016/5/10/chartex" xmlns:cx5="http://schemas.microsoft.com/office/drawing/2016/5/11/chartex" xmlns:cx6="http://schemas.microsoft.com/office/drawing/2016/5/12/chartex" xmlns:cx7="http://schemas.microsoft.com/office/drawing/2016/5/13/chartex" xmlns:cx8="http://schemas.microsoft.com/office/drawing/2016/5/14/chartex" xmlns:mc="http://schemas.openxmlformats.org/markup-compatibility/2006" xmlns:aink="http://schemas.microsoft.com/office/drawing/2016/ink" xmlns:am3d="http://schemas.microsoft.com/office/drawing/2017/model3d" xmlns:o="urn:schemas-microsoft-com:office:office" xmlns:oel="http://schemas.microsoft.com/office/2019/extlst" xmlns:r="http://schemas.openxmlformats.org/officeDocument/2006/relationships" xmlns:m="http://schemas.openxmlformats.org/officeDocument/2006/math" xmlns:v="urn:schemas-microsoft-com:vml" xmlns:wp14="http://schemas.microsoft.com/office/word/2010/wordprocessingDrawing" xmlns:wp="http://schemas.openxmlformats.org/drawingml/2006/wordprocessingDrawing" xmlns:w10="urn:schemas-microsoft-com:office:word" xmlns:w="http://schemas.openxmlformats.org/wordprocessingml/2006/main" xmlns:w14="http://schemas.microsoft.com/office/word/2010/wordml" xmlns:w15="http://schemas.microsoft.com/office/word/2012/wordml" xmlns:w16cex="http://schemas.microsoft.com/office/word/2018/wordml/cex" xmlns:w16cid="http://schemas.microsoft.com/office/word/2016/wordml/cid" xmlns:w16="http://schemas.microsoft.com/office/word/2018/wordml" xmlns:w16du="http://schemas.microsoft.com/office/word/2023/wordml/word16du" xmlns:w16sdtdh="http://schemas.microsoft.com/office/word/2020/wordml/sdtdatahash" xmlns:w16se="http://schemas.microsoft.com/office/word/2015/wordml/symex" xmlns:wpg="http://schemas.microsoft.com/office/word/2010/wordprocessingGroup" xmlns:wpi="http://schemas.microsoft.com/office/word/2010/wordprocessingInk" xmlns:wne="http://schemas.microsoft.com/office/word/2006/wordml" xmlns:wps="http://schemas.microsoft.com/office/word/2010/wordprocessingShape" mc:Ignorable="w14 w15 w16se w16cid w16 w16cex w16sdtdh w16du wp14">
   <w:body>
     <w:p>
       <w:pPr>
@@ -11,6 +11,7 @@
           <w:szCs w:val="26"/>
         </w:rPr>
       </w:pPr>
+      <w:proofErr w:type="spellStart"/>
       <w:r>
         <w:rPr>
           <w:rFonts w:hint="eastAsia"/>
@@ -21,6 +22,7 @@
         </w:rPr>
         <w:t>FrontEnd</w:t>
       </w:r>
+      <w:proofErr w:type="spellEnd"/>
       <w:r>
         <w:rPr>
           <w:b/>
@@ -50,28 +52,56 @@
       <w:r>
         <w:t xml:space="preserve">요즘의 웹은 단순히 웹 페이지가 아니라, 웹 애플리케이션이다. </w:t>
       </w:r>
-      <w:r>
-        <w:rPr>
-          <w:b/>
-        </w:rPr>
-        <w:t>유저인터페이스를 동적으로 나타내기 위해서는 정말 많은 상태를 관리 해주어야</w:t>
-      </w:r>
-      <w:r>
-        <w:rPr>
-          <w:rFonts w:hint="eastAsia"/>
-          <w:b/>
-        </w:rPr>
-        <w:t>한다.</w:t>
-      </w:r>
-    </w:p>
-    <w:p>
-      <w:pPr>
-        <w:rPr>
-          <w:b/>
-        </w:rPr>
-      </w:pPr>
-      <w:r>
-        <w:t xml:space="preserve">Javascript로 직접 구현하는 것도 가능은 하지만 </w:t>
+      <w:proofErr w:type="spellStart"/>
+      <w:r>
+        <w:rPr>
+          <w:b/>
+        </w:rPr>
+        <w:t>유저인터페이스를</w:t>
+      </w:r>
+      <w:proofErr w:type="spellEnd"/>
+      <w:r>
+        <w:rPr>
+          <w:b/>
+        </w:rPr>
+        <w:t xml:space="preserve"> 동적으로 나타내기 위해서는 정말 많은 상태를 관리 </w:t>
+      </w:r>
+      <w:proofErr w:type="spellStart"/>
+      <w:r>
+        <w:rPr>
+          <w:b/>
+        </w:rPr>
+        <w:t>해주어야</w:t>
+      </w:r>
+      <w:r>
+        <w:rPr>
+          <w:rFonts w:hint="eastAsia"/>
+          <w:b/>
+        </w:rPr>
+        <w:t>한다</w:t>
+      </w:r>
+      <w:proofErr w:type="spellEnd"/>
+      <w:r>
+        <w:rPr>
+          <w:rFonts w:hint="eastAsia"/>
+          <w:b/>
+        </w:rPr>
+        <w:t>.</w:t>
+      </w:r>
+    </w:p>
+    <w:p>
+      <w:pPr>
+        <w:rPr>
+          <w:b/>
+        </w:rPr>
+      </w:pPr>
+      <w:proofErr w:type="spellStart"/>
+      <w:r>
+        <w:t>Javascript</w:t>
+      </w:r>
+      <w:proofErr w:type="spellEnd"/>
+      <w:r>
+        <w:t xml:space="preserve">로 직접 구현하는 것도 가능은 하지만 </w:t>
       </w:r>
       <w:r>
         <w:t>프로젝트</w:t>
@@ -86,7 +116,15 @@
         <w:t>DOM 요소들을 직접 관리하고</w:t>
       </w:r>
       <w:r>
-        <w:t xml:space="preserve"> 코드를 정리 하는 것은 힘든 일</w:t>
+        <w:t xml:space="preserve"> 코드를 </w:t>
+      </w:r>
+      <w:proofErr w:type="gramStart"/>
+      <w:r>
+        <w:t>정리 하는</w:t>
+      </w:r>
+      <w:proofErr w:type="gramEnd"/>
+      <w:r>
+        <w:t xml:space="preserve"> 것은 힘든 일</w:t>
       </w:r>
       <w:r>
         <w:rPr>
@@ -101,10 +139,21 @@
         <w:rPr>
           <w:b/>
         </w:rPr>
-        <w:t>DOM 관리와 상태 값 업데이트 관리를 최소화</w:t>
-      </w:r>
-      <w:r>
-        <w:t xml:space="preserve"> 하고, </w:t>
+        <w:t xml:space="preserve">DOM 관리와 상태 값 업데이트 관리를 </w:t>
+      </w:r>
+      <w:proofErr w:type="gramStart"/>
+      <w:r>
+        <w:rPr>
+          <w:b/>
+        </w:rPr>
+        <w:t>최소화</w:t>
+      </w:r>
+      <w:r>
+        <w:t xml:space="preserve"> 하고</w:t>
+      </w:r>
+      <w:proofErr w:type="gramEnd"/>
+      <w:r>
+        <w:t xml:space="preserve">, </w:t>
       </w:r>
       <w:r>
         <w:rPr>
@@ -126,14 +175,30 @@
           <w:b/>
           <w:highlight w:val="yellow"/>
         </w:rPr>
-        <w:t>. 대표적으로 Angular, Vue, React , Ember, Backbone 등이 있</w:t>
-      </w:r>
-      <w:r>
-        <w:rPr>
-          <w:rFonts w:hint="eastAsia"/>
+        <w:t xml:space="preserve">. 대표적으로 Angular, Vue, </w:t>
+      </w:r>
+      <w:proofErr w:type="gramStart"/>
+      <w:r>
+        <w:rPr>
           <w:b/>
           <w:highlight w:val="yellow"/>
         </w:rPr>
+        <w:t>React ,</w:t>
+      </w:r>
+      <w:proofErr w:type="gramEnd"/>
+      <w:r>
+        <w:rPr>
+          <w:b/>
+          <w:highlight w:val="yellow"/>
+        </w:rPr>
+        <w:t xml:space="preserve"> Ember, Backbone 등이 있</w:t>
+      </w:r>
+      <w:r>
+        <w:rPr>
+          <w:rFonts w:hint="eastAsia"/>
+          <w:b/>
+          <w:highlight w:val="yellow"/>
+        </w:rPr>
         <w:t>다.</w:t>
       </w:r>
     </w:p>
@@ -201,8 +266,13 @@
         <w:t xml:space="preserve"> </w:t>
       </w:r>
       <w:r>
-        <w:t xml:space="preserve"> : 2018년에 LTS모드 진행되다 2022년 1월 LTS마저 중단선언. 공식적인 지원이  종료</w:t>
-      </w:r>
+        <w:t xml:space="preserve"> : 2018년에 LTS모드 진행되다 2022년 1월 LTS마저 중단선언. 공식적인 </w:t>
+      </w:r>
+      <w:proofErr w:type="gramStart"/>
+      <w:r>
+        <w:t>지원이  종료</w:t>
+      </w:r>
+      <w:proofErr w:type="gramEnd"/>
     </w:p>
     <w:p>
       <w:pPr>
@@ -246,8 +316,16 @@
         <w:rPr>
           <w:b/>
         </w:rPr>
-        <w:t>3) VueJS</w:t>
-      </w:r>
+        <w:t xml:space="preserve">3) </w:t>
+      </w:r>
+      <w:proofErr w:type="spellStart"/>
+      <w:r>
+        <w:rPr>
+          <w:b/>
+        </w:rPr>
+        <w:t>VueJS</w:t>
+      </w:r>
+      <w:proofErr w:type="spellEnd"/>
     </w:p>
     <w:p>
       <w:r>
@@ -260,7 +338,15 @@
         <w:t>Evan You라는 중국인 개발자</w:t>
       </w:r>
       <w:r>
-        <w:t xml:space="preserve"> 한명이 시작한 오픈소스 프로젝트</w:t>
+        <w:t xml:space="preserve"> </w:t>
+      </w:r>
+      <w:proofErr w:type="gramStart"/>
+      <w:r>
+        <w:t>한명이</w:t>
+      </w:r>
+      <w:proofErr w:type="gramEnd"/>
+      <w:r>
+        <w:t xml:space="preserve"> 시작한 오픈소스 프로젝트</w:t>
       </w:r>
     </w:p>
     <w:p>
@@ -346,7 +432,7 @@
         </w:rPr>
         <w:lastRenderedPageBreak/>
         <w:drawing>
-          <wp:inline distT="0" distB="0" distL="0" distR="0">
+          <wp:inline distT="0" distB="0" distL="0" distR="0" wp14:anchorId="1B645AC9" wp14:editId="73FB86D1">
             <wp:extent cx="3627664" cy="1251414"/>
             <wp:effectExtent l="19050" t="19050" r="10886" b="24936"/>
             <wp:docPr id="2" name="그림 1"/>
@@ -468,15 +554,28 @@
     </w:p>
     <w:p>
       <w:r>
-        <w:t>1) 사용자와 웹사이트의 상호작용을 돕는 인터페이스를 만들기 위한 자바스크립트 기능  모음집이다.</w:t>
+        <w:t xml:space="preserve">1) 사용자와 웹사이트의 상호작용을 돕는 인터페이스를 만들기 위한 자바스크립트 </w:t>
+      </w:r>
+      <w:proofErr w:type="gramStart"/>
+      <w:r>
+        <w:t>기능  모음집이다</w:t>
+      </w:r>
+      <w:proofErr w:type="gramEnd"/>
+      <w:r>
+        <w:t>.</w:t>
       </w:r>
     </w:p>
     <w:p>
       <w:r>
         <w:t xml:space="preserve">2) </w:t>
       </w:r>
-      <w:r>
-        <w:t>복잡한  사이트를 쉽고 빠르게 만들고 관리하기 위해 만들어 졌다</w:t>
+      <w:proofErr w:type="gramStart"/>
+      <w:r>
+        <w:t>복잡한  사이트를</w:t>
+      </w:r>
+      <w:proofErr w:type="gramEnd"/>
+      <w:r>
+        <w:t xml:space="preserve"> 쉽고 빠르게 만들고 관리하기 위해 만들어 졌다</w:t>
       </w:r>
     </w:p>
     <w:p>
@@ -593,7 +692,23 @@
           <w:b/>
           <w:color w:val="008000"/>
         </w:rPr>
-        <w:t>그 페이지에 해당하는 콘텐츠를 가져와서 동적으로 &lt;body&gt; 태그 내부를  채워 넣는 것</w:t>
+        <w:t xml:space="preserve">그 페이지에 해당하는 콘텐츠를 가져와서 동적으로 &lt;body&gt; 태그 </w:t>
+      </w:r>
+      <w:proofErr w:type="gramStart"/>
+      <w:r>
+        <w:rPr>
+          <w:b/>
+          <w:color w:val="008000"/>
+        </w:rPr>
+        <w:t>내부를  채워</w:t>
+      </w:r>
+      <w:proofErr w:type="gramEnd"/>
+      <w:r>
+        <w:rPr>
+          <w:b/>
+          <w:color w:val="008000"/>
+        </w:rPr>
+        <w:t xml:space="preserve"> 넣는 것</w:t>
       </w:r>
       <w:r>
         <w:rPr>
@@ -732,7 +847,15 @@
           <w:b/>
         </w:rPr>
         <w:lastRenderedPageBreak/>
-        <w:t>Virtual DOM이란</w:t>
+        <w:t>Virtual DOM</w:t>
+      </w:r>
+      <w:proofErr w:type="gramStart"/>
+      <w:r>
+        <w:rPr>
+          <w:rFonts w:hint="eastAsia"/>
+          <w:b/>
+        </w:rPr>
+        <w:t>이란</w:t>
       </w:r>
       <w:r>
         <w:rPr>
@@ -747,6 +870,7 @@
         </w:rPr>
         <w:t>(</w:t>
       </w:r>
+      <w:proofErr w:type="gramEnd"/>
       <w:r>
         <w:t>https://www.youtube.com/watch?v=BYbgopx44vo)</w:t>
       </w:r>
@@ -775,16 +899,25 @@
           <w:b/>
           <w:color w:val="008000"/>
         </w:rPr>
-        <w:t xml:space="preserve">은 가상의 DOM </w:t>
-      </w:r>
-      <w:r>
-        <w:rPr>
-          <w:rFonts w:hint="eastAsia"/>
+        <w:t xml:space="preserve">은 가상의 </w:t>
+      </w:r>
+      <w:proofErr w:type="gramStart"/>
+      <w:r>
+        <w:rPr>
           <w:b/>
           <w:color w:val="008000"/>
         </w:rPr>
+        <w:t xml:space="preserve">DOM </w:t>
+      </w:r>
+      <w:r>
+        <w:rPr>
+          <w:rFonts w:hint="eastAsia"/>
+          <w:b/>
+          <w:color w:val="008000"/>
+        </w:rPr>
         <w:t>이다</w:t>
       </w:r>
+      <w:proofErr w:type="gramEnd"/>
       <w:r>
         <w:rPr>
           <w:color w:val="008000"/>
@@ -801,7 +934,15 @@
         <w:t xml:space="preserve">바로 </w:t>
       </w:r>
       <w:r>
-        <w:t>넣지 않고, 자바스크립트로 이루어진 가상 DOM 에 한번 렌더링을 하고, 기존의 DOM과 비교를 한 다음에 변화가 필요한 곳에만 업데이트를 해</w:t>
+        <w:t xml:space="preserve">넣지 않고, 자바스크립트로 이루어진 가상 </w:t>
+      </w:r>
+      <w:proofErr w:type="gramStart"/>
+      <w:r>
+        <w:t>DOM 에</w:t>
+      </w:r>
+      <w:proofErr w:type="gramEnd"/>
+      <w:r>
+        <w:t xml:space="preserve"> 한번 렌더링을 하고, 기존의 DOM과 비교를 한 다음에 변화가 필요한 곳에만 업데이트를 해</w:t>
       </w:r>
       <w:r>
         <w:rPr>
@@ -810,17 +951,28 @@
         <w:t>준다</w:t>
       </w:r>
       <w:r>
-        <w:t>. 이 Virtual DOM 을</w:t>
-      </w:r>
+        <w:t xml:space="preserve">. 이 Virtual </w:t>
+      </w:r>
+      <w:proofErr w:type="gramStart"/>
+      <w:r>
+        <w:t>DOM 을</w:t>
+      </w:r>
+      <w:proofErr w:type="gramEnd"/>
       <w:r>
         <w:rPr>
           <w:rFonts w:hint="eastAsia"/>
         </w:rPr>
         <w:t xml:space="preserve"> </w:t>
       </w:r>
-      <w:r>
-        <w:t xml:space="preserve">사용함으로서, 데이터가 바뀌었을 때 업데이트 할 지를 </w:t>
-      </w:r>
+      <w:proofErr w:type="spellStart"/>
+      <w:r>
+        <w:t>사용함으로서</w:t>
+      </w:r>
+      <w:proofErr w:type="spellEnd"/>
+      <w:r>
+        <w:t xml:space="preserve">, 데이터가 바뀌었을 때 업데이트 할 지를 </w:t>
+      </w:r>
+      <w:proofErr w:type="spellStart"/>
       <w:r>
         <w:t>고</w:t>
       </w:r>
@@ -831,7 +983,11 @@
         <w:t>려하</w:t>
       </w:r>
       <w:r>
-        <w:t xml:space="preserve">는게 아니라, 그냥 일단 바뀐 데이터로 일단 그려놓고 비교를 한 다음에, </w:t>
+        <w:t>는게</w:t>
+      </w:r>
+      <w:proofErr w:type="spellEnd"/>
+      <w:r>
+        <w:t xml:space="preserve"> 아니라, 그냥 일단 바뀐 데이터로 일단 그려놓고 비교를 한 다음에, </w:t>
       </w:r>
       <w:r>
         <w:rPr>
@@ -941,7 +1097,15 @@
         <w:ind w:leftChars="0"/>
       </w:pPr>
       <w:r>
-        <w:t xml:space="preserve"> Virtual DOM 끼리 비교하자. 변화 전의</w:t>
+        <w:t xml:space="preserve"> Virtual </w:t>
+      </w:r>
+      <w:proofErr w:type="gramStart"/>
+      <w:r>
+        <w:t>DOM 끼리</w:t>
+      </w:r>
+      <w:proofErr w:type="gramEnd"/>
+      <w:r>
+        <w:t xml:space="preserve"> 비교하자. 변화 전의</w:t>
       </w:r>
       <w:r>
         <w:t xml:space="preserve"> </w:t>
@@ -976,6 +1140,7 @@
       <w:r>
         <w:t xml:space="preserve">irtual </w:t>
       </w:r>
+      <w:proofErr w:type="gramStart"/>
       <w:r>
         <w:rPr>
           <w:rFonts w:hint="eastAsia"/>
@@ -983,7 +1148,11 @@
         <w:t>D</w:t>
       </w:r>
       <w:r>
-        <w:t xml:space="preserve">om 을 비교한다. </w:t>
+        <w:t>om 을</w:t>
+      </w:r>
+      <w:proofErr w:type="gramEnd"/>
+      <w:r>
+        <w:t xml:space="preserve"> 비교한다. </w:t>
       </w:r>
     </w:p>
     <w:p>
@@ -1005,7 +1174,7 @@
           <w:noProof/>
         </w:rPr>
         <w:drawing>
-          <wp:inline distT="0" distB="0" distL="0" distR="0">
+          <wp:inline distT="0" distB="0" distL="0" distR="0" wp14:anchorId="136FE9CD" wp14:editId="47692A46">
             <wp:extent cx="5731510" cy="2322628"/>
             <wp:effectExtent l="19050" t="19050" r="21590" b="20522"/>
             <wp:docPr id="1" name="그림 1"/>
@@ -1071,18 +1240,21 @@
       </w:r>
     </w:p>
     <w:p>
+      <w:proofErr w:type="spellStart"/>
       <w:r>
         <w:rPr>
           <w:rFonts w:hint="eastAsia"/>
         </w:rPr>
         <w:t>리엑트의</w:t>
       </w:r>
+      <w:proofErr w:type="spellEnd"/>
       <w:r>
         <w:rPr>
           <w:rFonts w:hint="eastAsia"/>
         </w:rPr>
         <w:t xml:space="preserve"> </w:t>
       </w:r>
+      <w:proofErr w:type="spellStart"/>
       <w:r>
         <w:rPr>
           <w:rFonts w:hint="eastAsia"/>
@@ -1095,6 +1267,7 @@
         </w:rPr>
         <w:t>돔은</w:t>
       </w:r>
+      <w:proofErr w:type="spellEnd"/>
       <w:r>
         <w:rPr>
           <w:rFonts w:hint="eastAsia"/>
@@ -1117,11 +1290,19 @@
       </w:r>
     </w:p>
     <w:p>
-      <w:r>
-        <w:rPr>
-          <w:rFonts w:hint="eastAsia"/>
-        </w:rPr>
-        <w:t>리액트는 항상 두</w:t>
+      <w:proofErr w:type="spellStart"/>
+      <w:r>
+        <w:rPr>
+          <w:rFonts w:hint="eastAsia"/>
+        </w:rPr>
+        <w:t>리액트는</w:t>
+      </w:r>
+      <w:proofErr w:type="spellEnd"/>
+      <w:r>
+        <w:rPr>
+          <w:rFonts w:hint="eastAsia"/>
+        </w:rPr>
+        <w:t xml:space="preserve"> 항상 두</w:t>
       </w:r>
       <w:r>
         <w:rPr>
@@ -1133,7 +1314,21 @@
         <w:rPr>
           <w:rFonts w:hint="eastAsia"/>
         </w:rPr>
-        <w:t>개의 가상돔을 갖고 있으며 첫</w:t>
+        <w:t xml:space="preserve">개의 </w:t>
+      </w:r>
+      <w:proofErr w:type="spellStart"/>
+      <w:r>
+        <w:rPr>
+          <w:rFonts w:hint="eastAsia"/>
+        </w:rPr>
+        <w:t>가상돔을</w:t>
+      </w:r>
+      <w:proofErr w:type="spellEnd"/>
+      <w:r>
+        <w:rPr>
+          <w:rFonts w:hint="eastAsia"/>
+        </w:rPr>
+        <w:t xml:space="preserve"> 갖고 있으며 첫</w:t>
       </w:r>
       <w:r>
         <w:rPr>
@@ -1145,7 +1340,35 @@
         <w:rPr>
           <w:rFonts w:hint="eastAsia"/>
         </w:rPr>
-        <w:t>번째 가상돔은 변경 이전의 내용을 담고 있고 두번째  가상 돔은 변경 이후에 보여질 내용을 담고 있다.</w:t>
+        <w:t xml:space="preserve">번째 </w:t>
+      </w:r>
+      <w:proofErr w:type="spellStart"/>
+      <w:r>
+        <w:rPr>
+          <w:rFonts w:hint="eastAsia"/>
+        </w:rPr>
+        <w:t>가상돔은</w:t>
+      </w:r>
+      <w:proofErr w:type="spellEnd"/>
+      <w:r>
+        <w:rPr>
+          <w:rFonts w:hint="eastAsia"/>
+        </w:rPr>
+        <w:t xml:space="preserve"> 변경 이전의 내용을 담고 있고 </w:t>
+      </w:r>
+      <w:proofErr w:type="gramStart"/>
+      <w:r>
+        <w:rPr>
+          <w:rFonts w:hint="eastAsia"/>
+        </w:rPr>
+        <w:t>두번째  가상</w:t>
+      </w:r>
+      <w:proofErr w:type="gramEnd"/>
+      <w:r>
+        <w:rPr>
+          <w:rFonts w:hint="eastAsia"/>
+        </w:rPr>
+        <w:t xml:space="preserve"> 돔은 변경 이후에 보여질 내용을 담고 있다.</w:t>
       </w:r>
     </w:p>
     <w:p>
@@ -1166,7 +1389,35 @@
         <w:rPr>
           <w:rFonts w:hint="eastAsia"/>
         </w:rPr>
-        <w:t>지기 이전,  곧 실제 돔이 변경되기 이전에 리엑트는 두</w:t>
+        <w:t xml:space="preserve">지기 </w:t>
+      </w:r>
+      <w:proofErr w:type="gramStart"/>
+      <w:r>
+        <w:rPr>
+          <w:rFonts w:hint="eastAsia"/>
+        </w:rPr>
+        <w:t>이전,  곧</w:t>
+      </w:r>
+      <w:proofErr w:type="gramEnd"/>
+      <w:r>
+        <w:rPr>
+          <w:rFonts w:hint="eastAsia"/>
+        </w:rPr>
+        <w:t xml:space="preserve"> 실제 돔이 변경되기 이전에 </w:t>
+      </w:r>
+      <w:proofErr w:type="spellStart"/>
+      <w:r>
+        <w:rPr>
+          <w:rFonts w:hint="eastAsia"/>
+        </w:rPr>
+        <w:t>리엑트는</w:t>
+      </w:r>
+      <w:proofErr w:type="spellEnd"/>
+      <w:r>
+        <w:rPr>
+          <w:rFonts w:hint="eastAsia"/>
+        </w:rPr>
+        <w:t xml:space="preserve"> 두</w:t>
       </w:r>
       <w:r>
         <w:rPr>
@@ -1192,6 +1443,7 @@
         </w:rPr>
         <w:t xml:space="preserve">적으로 비교하여 파악한다. 그리고 이러한 과정을 </w:t>
       </w:r>
+      <w:proofErr w:type="gramStart"/>
       <w:r>
         <w:rPr>
           <w:rFonts w:hint="eastAsia"/>
@@ -1203,43 +1455,378 @@
         <w:rPr>
           <w:rFonts w:hint="eastAsia"/>
         </w:rPr>
+        <w:t>이라고</w:t>
+      </w:r>
+      <w:proofErr w:type="gramEnd"/>
+      <w:r>
+        <w:rPr>
+          <w:rFonts w:hint="eastAsia"/>
+        </w:rPr>
+        <w:t xml:space="preserve"> 한다.</w:t>
+      </w:r>
+    </w:p>
+    <w:p>
+      <w:r>
+        <w:rPr>
+          <w:rFonts w:hint="eastAsia"/>
+        </w:rPr>
+        <w:t xml:space="preserve">Diffing을 통해서 변경된 부분들을 </w:t>
+      </w:r>
+      <w:proofErr w:type="gramStart"/>
+      <w:r>
+        <w:rPr>
+          <w:rFonts w:hint="eastAsia"/>
+        </w:rPr>
+        <w:t>파악 한</w:t>
+      </w:r>
+      <w:proofErr w:type="gramEnd"/>
+      <w:r>
+        <w:rPr>
+          <w:rFonts w:hint="eastAsia"/>
+        </w:rPr>
+        <w:t xml:space="preserve"> 이후에 </w:t>
+      </w:r>
+      <w:proofErr w:type="spellStart"/>
+      <w:r>
+        <w:rPr>
+          <w:rFonts w:hint="eastAsia"/>
+        </w:rPr>
+        <w:t>리엑트는</w:t>
+      </w:r>
+      <w:proofErr w:type="spellEnd"/>
+      <w:r>
+        <w:rPr>
+          <w:rFonts w:hint="eastAsia"/>
+          <w:b/>
+        </w:rPr>
+        <w:t>Batch Update</w:t>
+      </w:r>
+      <w:r>
+        <w:rPr>
+          <w:rFonts w:hint="eastAsia"/>
+        </w:rPr>
+        <w:t xml:space="preserve">를 수행 함으로 실제 돔에 </w:t>
+      </w:r>
+      <w:proofErr w:type="spellStart"/>
+      <w:r>
+        <w:rPr>
+          <w:rFonts w:hint="eastAsia"/>
+        </w:rPr>
+        <w:t>한번에적용</w:t>
+      </w:r>
+      <w:proofErr w:type="spellEnd"/>
+      <w:r>
+        <w:rPr>
+          <w:rFonts w:hint="eastAsia"/>
+        </w:rPr>
+        <w:t xml:space="preserve"> 시켜준다. 이러한 과정을 </w:t>
+      </w:r>
+      <w:r>
+        <w:rPr>
+          <w:rFonts w:hint="eastAsia"/>
+          <w:b/>
+        </w:rPr>
+        <w:t>Recon</w:t>
+      </w:r>
+      <w:r>
+        <w:rPr>
+          <w:rFonts w:hint="eastAsia"/>
+          <w:b/>
+        </w:rPr>
+        <w:t>ciliation</w:t>
+      </w:r>
+      <w:r>
+        <w:rPr>
+          <w:rFonts w:hint="eastAsia"/>
+        </w:rPr>
+        <w:t>(</w:t>
+      </w:r>
+      <w:r>
+        <w:rPr>
+          <w:rFonts w:hint="eastAsia"/>
+        </w:rPr>
+        <w:t>재조정</w:t>
+      </w:r>
+      <w:r>
+        <w:rPr>
+          <w:rFonts w:hint="eastAsia"/>
+        </w:rPr>
+        <w:t>)</w:t>
+      </w:r>
+      <w:r>
+        <w:rPr>
+          <w:rFonts w:hint="eastAsia"/>
+        </w:rPr>
         <w:t>이라고 한다.</w:t>
       </w:r>
     </w:p>
-    <w:p>
-      <w:r>
-        <w:rPr>
-          <w:rFonts w:hint="eastAsia"/>
-        </w:rPr>
-        <w:t>Diffing을 통해서 변경된 부분들을 파악 한 이후에 리엑트는</w:t>
-      </w:r>
-      <w:r>
-        <w:rPr>
-          <w:rFonts w:hint="eastAsia"/>
-          <w:b/>
-        </w:rPr>
-        <w:t>Batch Update</w:t>
-      </w:r>
-      <w:r>
-        <w:rPr>
-          <w:rFonts w:hint="eastAsia"/>
-        </w:rPr>
-        <w:t xml:space="preserve">를 수행 함으로 실제 돔에 한번에적용 시켜준다. 이러한 과정을 </w:t>
-      </w:r>
-      <w:r>
-        <w:rPr>
-          <w:rFonts w:hint="eastAsia"/>
-          <w:b/>
-        </w:rPr>
-        <w:t>Recon</w:t>
-      </w:r>
-      <w:r>
-        <w:rPr>
-          <w:rFonts w:hint="eastAsia"/>
-          <w:b/>
-        </w:rPr>
-        <w:t>ciliation</w:t>
-      </w:r>
+    <w:p/>
+    <w:p>
+      <w:pPr>
+        <w:rPr>
+          <w:b/>
+          <w:color w:val="2616F2"/>
+        </w:rPr>
+      </w:pPr>
+      <w:r>
+        <w:rPr>
+          <w:b/>
+          <w:color w:val="2616F2"/>
+        </w:rPr>
+        <w:t>2) 컴포넌트 기반의 구조</w:t>
+      </w:r>
+    </w:p>
+    <w:p>
+      <w:r>
+        <w:t xml:space="preserve"> </w:t>
+      </w:r>
+      <w:r>
+        <w:t xml:space="preserve">React에서는 모든 페이지가 컴포넌트(구성요소)로 </w:t>
+      </w:r>
+      <w:r>
+        <w:t>구성</w:t>
+      </w:r>
+      <w:r>
+        <w:rPr>
+          <w:rFonts w:hint="eastAsia"/>
+        </w:rPr>
+        <w:t>된다.</w:t>
+      </w:r>
+    </w:p>
+    <w:p>
+      <w:pPr>
+        <w:ind w:firstLineChars="50" w:firstLine="100"/>
+      </w:pPr>
+      <w:r>
+        <w:t xml:space="preserve">하나의 컴포넌트는 또 다른 </w:t>
+      </w:r>
+      <w:proofErr w:type="spellStart"/>
+      <w:r>
+        <w:t>여러개의</w:t>
+      </w:r>
+      <w:proofErr w:type="spellEnd"/>
+      <w:r>
+        <w:t xml:space="preserve"> 컴포넌트 조합으로 </w:t>
+      </w:r>
+      <w:r>
+        <w:t>구성</w:t>
+      </w:r>
+      <w:r>
+        <w:rPr>
+          <w:rFonts w:hint="eastAsia"/>
+        </w:rPr>
+        <w:t>될 수 있다.</w:t>
+      </w:r>
+    </w:p>
+    <w:p>
+      <w:pPr>
+        <w:ind w:firstLineChars="50" w:firstLine="100"/>
+      </w:pPr>
+      <w:r>
+        <w:t xml:space="preserve">마치 </w:t>
+      </w:r>
+      <w:proofErr w:type="spellStart"/>
+      <w:r>
+        <w:t>레</w:t>
+      </w:r>
+      <w:r>
+        <w:rPr>
+          <w:rFonts w:hint="eastAsia"/>
+        </w:rPr>
+        <w:t>고블록</w:t>
+      </w:r>
+      <w:r>
+        <w:t>들이</w:t>
+      </w:r>
+      <w:proofErr w:type="spellEnd"/>
+      <w:r>
+        <w:rPr>
+          <w:rFonts w:hint="eastAsia"/>
+        </w:rPr>
+        <w:t xml:space="preserve"> </w:t>
+      </w:r>
+      <w:r>
+        <w:t>모여서</w:t>
+      </w:r>
+      <w:r>
+        <w:t xml:space="preserve"> </w:t>
+      </w:r>
+      <w:r>
+        <w:t>하나의 완성된 모형이 되는</w:t>
+      </w:r>
+      <w:r>
+        <w:rPr>
+          <w:rFonts w:hint="eastAsia"/>
+        </w:rPr>
+        <w:t xml:space="preserve"> </w:t>
+      </w:r>
+      <w:r>
+        <w:t>것과 비슷</w:t>
+      </w:r>
+      <w:r>
+        <w:rPr>
+          <w:rFonts w:hint="eastAsia"/>
+        </w:rPr>
+        <w:t>하다.</w:t>
+      </w:r>
+    </w:p>
+    <w:p>
+      <w:pPr>
+        <w:rPr>
+          <w:b/>
+          <w:color w:val="2616F2"/>
+        </w:rPr>
+      </w:pPr>
+      <w:r>
+        <w:rPr>
+          <w:rFonts w:hint="eastAsia"/>
+        </w:rPr>
+        <w:br/>
+      </w:r>
+      <w:r>
+        <w:rPr>
+          <w:b/>
+          <w:color w:val="2616F2"/>
+        </w:rPr>
+        <w:t>3) 재 사용성</w:t>
+      </w:r>
+    </w:p>
+    <w:p>
+      <w:r>
+        <w:t>재 사용성이란 다른 모듈에 의존성을 낮추고 호환성 문제가 발생하지 않도록 개발하여 유지보수가 용이하게 만드는 것</w:t>
+      </w:r>
+      <w:r>
+        <w:rPr>
+          <w:rFonts w:hint="eastAsia"/>
+        </w:rPr>
+        <w:t>으로</w:t>
+      </w:r>
+      <w:r>
+        <w:t xml:space="preserve"> React</w:t>
+      </w:r>
+      <w:r>
+        <w:rPr>
+          <w:rFonts w:hint="eastAsia"/>
+        </w:rPr>
+        <w:t>는</w:t>
+      </w:r>
+      <w:r>
+        <w:t xml:space="preserve"> 컴포넌트를 개발할 때 항상 쉽고 재사용이 가능한 형태로 개발</w:t>
+      </w:r>
+      <w:r>
+        <w:rPr>
+          <w:rFonts w:hint="eastAsia"/>
+        </w:rPr>
+        <w:t>한다.</w:t>
+      </w:r>
+    </w:p>
+    <w:p/>
+    <w:p>
+      <w:pPr>
+        <w:rPr>
+          <w:b/>
+          <w:color w:val="2616F2"/>
+        </w:rPr>
+      </w:pPr>
+      <w:r>
+        <w:rPr>
+          <w:b/>
+          <w:color w:val="2616F2"/>
+        </w:rPr>
+        <w:t>4) 든든한 지원군</w:t>
+      </w:r>
+    </w:p>
+    <w:p>
+      <w:r>
+        <w:t>전세계 최대 IT기업 중 하나인 메타(구 페이스북)에서 시작한 프로젝트로 꾸준히 버전 업데이트가 이루어지며 발전하고 있다.</w:t>
+      </w:r>
+    </w:p>
+    <w:p>
+      <w:r>
+        <w:t>큰 스폰서를 갖고 있는 만큼 꾸준히 성장하고 유지되고 있다.</w:t>
+      </w:r>
+    </w:p>
+    <w:p/>
+    <w:p>
+      <w:pPr>
+        <w:rPr>
+          <w:b/>
+          <w:color w:val="2616F2"/>
+        </w:rPr>
+      </w:pPr>
+      <w:r>
+        <w:rPr>
+          <w:b/>
+          <w:color w:val="2616F2"/>
+        </w:rPr>
+        <w:t>5) 활발한 지식공유 와 커뮤니티</w:t>
+      </w:r>
+    </w:p>
+    <w:p>
+      <w:pPr>
+        <w:ind w:firstLineChars="50" w:firstLine="100"/>
+      </w:pPr>
+      <w:r>
+        <w:t xml:space="preserve">현재 React가 영향력을 </w:t>
+      </w:r>
+      <w:proofErr w:type="spellStart"/>
+      <w:r>
+        <w:t>가지게된</w:t>
+      </w:r>
+      <w:proofErr w:type="spellEnd"/>
+      <w:r>
+        <w:t xml:space="preserve"> 이유는 개발생태계와 커뮤니티 덕분</w:t>
+      </w:r>
+      <w:r>
+        <w:rPr>
+          <w:rFonts w:hint="eastAsia"/>
+        </w:rPr>
+        <w:t>이라 할 수 있다.</w:t>
+      </w:r>
+    </w:p>
+    <w:p>
+      <w:pPr>
+        <w:ind w:firstLineChars="50" w:firstLine="100"/>
+      </w:pPr>
+      <w:r>
+        <w:t xml:space="preserve">굉장히 큰 개발자 커뮤니티를 형성하고 있고 오픈소스 플랫폼인 </w:t>
+      </w:r>
+      <w:proofErr w:type="spellStart"/>
+      <w:r>
+        <w:t>깃허브</w:t>
+      </w:r>
+      <w:proofErr w:type="spellEnd"/>
+      <w:r>
+        <w:t xml:space="preserve"> React프로젝트에 대한 </w:t>
+      </w:r>
+      <w:r>
+        <w:t>관</w:t>
+      </w:r>
+      <w:r>
+        <w:rPr>
+          <w:rFonts w:hint="eastAsia"/>
+        </w:rPr>
+        <w:t>심이</w:t>
+      </w:r>
+      <w:r>
+        <w:rPr>
+          <w:rFonts w:hint="eastAsia"/>
+        </w:rPr>
+        <w:t xml:space="preserve"> 높다.</w:t>
+      </w:r>
+    </w:p>
+    <w:p>
+      <w:r>
+        <w:t xml:space="preserve">생태계 규모를 판단하는 지표 </w:t>
+      </w:r>
+      <w:proofErr w:type="spellStart"/>
+      <w:r>
+        <w:rPr>
+          <w:rFonts w:hint="eastAsia"/>
+        </w:rPr>
+        <w:t>stackoverflow</w:t>
+      </w:r>
+      <w:proofErr w:type="spellEnd"/>
       <w:r>
         <w:rPr>
           <w:rFonts w:hint="eastAsia"/>
@@ -1247,10 +1834,7 @@
         <w:t>(</w:t>
       </w:r>
       <w:r>
-        <w:rPr>
-          <w:rFonts w:hint="eastAsia"/>
-        </w:rPr>
-        <w:t>재조정</w:t>
+        <w:t>https://stackoverflow.com/</w:t>
       </w:r>
       <w:r>
         <w:rPr>
@@ -1258,269 +1842,13 @@
         </w:rPr>
         <w:t>)</w:t>
       </w:r>
-      <w:r>
-        <w:rPr>
-          <w:rFonts w:hint="eastAsia"/>
-        </w:rPr>
-        <w:t>이라고 한다.</w:t>
-      </w:r>
-    </w:p>
-    <w:p/>
-    <w:p>
-      <w:pPr>
-        <w:rPr>
-          <w:b/>
-          <w:color w:val="2616F2"/>
-        </w:rPr>
-      </w:pPr>
-      <w:r>
-        <w:rPr>
-          <w:b/>
-          <w:color w:val="2616F2"/>
-        </w:rPr>
-        <w:t>2) 컴포넌트 기반의 구조</w:t>
-      </w:r>
-    </w:p>
-    <w:p>
-      <w:r>
-        <w:t xml:space="preserve"> </w:t>
-      </w:r>
-      <w:r>
-        <w:t xml:space="preserve">React에서는 모든 페이지가 컴포넌트(구성요소)로 </w:t>
-      </w:r>
-      <w:r>
-        <w:t>구성</w:t>
-      </w:r>
-      <w:r>
-        <w:rPr>
-          <w:rFonts w:hint="eastAsia"/>
-        </w:rPr>
-        <w:t>된다.</w:t>
-      </w:r>
-    </w:p>
-    <w:p>
-      <w:pPr>
-        <w:ind w:firstLineChars="50" w:firstLine="100"/>
-      </w:pPr>
-      <w:r>
-        <w:t xml:space="preserve">하나의 컴포넌트는 또 다른 여러개의 컴포넌트 조합으로 </w:t>
-      </w:r>
-      <w:r>
-        <w:t>구성</w:t>
-      </w:r>
-      <w:r>
-        <w:rPr>
-          <w:rFonts w:hint="eastAsia"/>
-        </w:rPr>
-        <w:t>될 수 있다.</w:t>
-      </w:r>
-    </w:p>
-    <w:p>
-      <w:pPr>
-        <w:ind w:firstLineChars="50" w:firstLine="100"/>
-      </w:pPr>
-      <w:r>
-        <w:t xml:space="preserve">마치 </w:t>
-      </w:r>
-      <w:r>
-        <w:t>레</w:t>
-      </w:r>
-      <w:r>
-        <w:rPr>
-          <w:rFonts w:hint="eastAsia"/>
-        </w:rPr>
-        <w:t>고블록</w:t>
-      </w:r>
-      <w:r>
-        <w:t>들이</w:t>
-      </w:r>
-      <w:r>
-        <w:rPr>
-          <w:rFonts w:hint="eastAsia"/>
-        </w:rPr>
-        <w:t xml:space="preserve"> </w:t>
-      </w:r>
-      <w:r>
-        <w:t>모여서</w:t>
-      </w:r>
-      <w:r>
-        <w:t xml:space="preserve"> </w:t>
-      </w:r>
-      <w:r>
-        <w:t>하나의 완성된 모형이 되는</w:t>
-      </w:r>
-      <w:r>
-        <w:rPr>
-          <w:rFonts w:hint="eastAsia"/>
-        </w:rPr>
-        <w:t xml:space="preserve"> </w:t>
-      </w:r>
-      <w:r>
-        <w:t>것과 비슷</w:t>
-      </w:r>
-      <w:r>
-        <w:rPr>
-          <w:rFonts w:hint="eastAsia"/>
-        </w:rPr>
-        <w:t>하다.</w:t>
-      </w:r>
-    </w:p>
-    <w:p>
-      <w:pPr>
-        <w:rPr>
-          <w:b/>
-          <w:color w:val="2616F2"/>
-        </w:rPr>
-      </w:pPr>
-      <w:r>
-        <w:rPr>
-          <w:rFonts w:hint="eastAsia"/>
-        </w:rPr>
-        <w:br/>
-      </w:r>
-      <w:r>
-        <w:rPr>
-          <w:b/>
-          <w:color w:val="2616F2"/>
-        </w:rPr>
-        <w:t>3) 재 사용성</w:t>
-      </w:r>
-    </w:p>
-    <w:p>
-      <w:r>
-        <w:t>재 사용성이란 다른 모듈에 의존성을 낮추고 호환성 문제가 발생하지 않도록 개발하여 유지보수가 용이하게 만드는 것</w:t>
-      </w:r>
-      <w:r>
-        <w:rPr>
-          <w:rFonts w:hint="eastAsia"/>
-        </w:rPr>
-        <w:t>으로</w:t>
-      </w:r>
-      <w:r>
-        <w:t xml:space="preserve"> React</w:t>
-      </w:r>
-      <w:r>
-        <w:rPr>
-          <w:rFonts w:hint="eastAsia"/>
-        </w:rPr>
-        <w:t>는</w:t>
-      </w:r>
-      <w:r>
-        <w:t xml:space="preserve"> 컴포넌트를 개발할 때 항상 쉽고 재사용이 가능한 형태로 개발</w:t>
-      </w:r>
-      <w:r>
-        <w:rPr>
-          <w:rFonts w:hint="eastAsia"/>
-        </w:rPr>
-        <w:t>한다.</w:t>
-      </w:r>
-    </w:p>
-    <w:p/>
-    <w:p>
-      <w:pPr>
-        <w:rPr>
-          <w:b/>
-          <w:color w:val="2616F2"/>
-        </w:rPr>
-      </w:pPr>
-      <w:r>
-        <w:rPr>
-          <w:b/>
-          <w:color w:val="2616F2"/>
-        </w:rPr>
-        <w:t>4) 든든한 지원군</w:t>
-      </w:r>
-    </w:p>
-    <w:p>
-      <w:r>
-        <w:t>전세계 최대 IT기업 중 하나인 메타(구 페이스북)에서 시작한 프로젝트로 꾸준히 버전 업데이트가 이루어지며 발전하고 있다.</w:t>
-      </w:r>
-    </w:p>
-    <w:p>
-      <w:r>
-        <w:t>큰 스폰서를 갖고 있는 만큼 꾸준히 성장하고 유지되고 있다.</w:t>
-      </w:r>
-    </w:p>
-    <w:p/>
-    <w:p>
-      <w:pPr>
-        <w:rPr>
-          <w:b/>
-          <w:color w:val="2616F2"/>
-        </w:rPr>
-      </w:pPr>
-      <w:r>
-        <w:rPr>
-          <w:b/>
-          <w:color w:val="2616F2"/>
-        </w:rPr>
-        <w:t>5) 활발한 지식공유 와 커뮤니티</w:t>
-      </w:r>
-    </w:p>
-    <w:p>
-      <w:pPr>
-        <w:ind w:firstLineChars="50" w:firstLine="100"/>
-      </w:pPr>
-      <w:r>
-        <w:t>현재 React가 영향력을 가지게된 이유는 개발생태계와 커뮤니티 덕분</w:t>
-      </w:r>
-      <w:r>
-        <w:rPr>
-          <w:rFonts w:hint="eastAsia"/>
-        </w:rPr>
-        <w:t>이라 할 수 있다.</w:t>
-      </w:r>
-    </w:p>
-    <w:p>
-      <w:pPr>
-        <w:ind w:firstLineChars="50" w:firstLine="100"/>
-      </w:pPr>
-      <w:r>
-        <w:t xml:space="preserve">굉장히 큰 개발자 커뮤니티를 형성하고 있고 오픈소스 플랫폼인 깃허브 React프로젝트에 대한 </w:t>
-      </w:r>
-      <w:r>
-        <w:t>관</w:t>
-      </w:r>
-      <w:r>
-        <w:rPr>
-          <w:rFonts w:hint="eastAsia"/>
-        </w:rPr>
-        <w:t>심이</w:t>
-      </w:r>
-      <w:r>
-        <w:rPr>
-          <w:rFonts w:hint="eastAsia"/>
-        </w:rPr>
-        <w:t xml:space="preserve"> 높다.</w:t>
-      </w:r>
-    </w:p>
-    <w:p>
-      <w:r>
-        <w:t xml:space="preserve">생태계 규모를 판단하는 지표 </w:t>
-      </w:r>
-      <w:r>
-        <w:rPr>
-          <w:rFonts w:hint="eastAsia"/>
-        </w:rPr>
-        <w:t>stackoverflow</w:t>
-      </w:r>
-      <w:r>
-        <w:rPr>
-          <w:rFonts w:hint="eastAsia"/>
-        </w:rPr>
-        <w:t>(</w:t>
-      </w:r>
-      <w:r>
-        <w:t>https://stackoverflow.com/</w:t>
-      </w:r>
-      <w:r>
-        <w:rPr>
-          <w:rFonts w:hint="eastAsia"/>
-        </w:rPr>
-        <w:t>)</w:t>
-      </w:r>
-      <w:r>
-        <w:t xml:space="preserve">에 react가 개발자로부터 엄청난 관심을 받고 </w:t>
+      <w:proofErr w:type="spellStart"/>
+      <w:r>
+        <w:t>에</w:t>
+      </w:r>
+      <w:proofErr w:type="spellEnd"/>
+      <w:r>
+        <w:t xml:space="preserve"> react가 개발자로부터 엄청난 관심을 받고 </w:t>
       </w:r>
       <w:r>
         <w:rPr>
@@ -1615,8 +1943,13 @@
         </w:rPr>
         <w:t xml:space="preserve">  </w:t>
       </w:r>
-      <w:r>
-        <w:t>스택오버플로는 개발자 간의 개발과 관련된 질문과 답변을 공유하는 커뮤니티</w:t>
+      <w:proofErr w:type="spellStart"/>
+      <w:r>
+        <w:t>스택오버플로는</w:t>
+      </w:r>
+      <w:proofErr w:type="spellEnd"/>
+      <w:r>
+        <w:t xml:space="preserve"> 개발자 간의 개발과 관련된 질문과 답변을 공유하는 커뮤니티</w:t>
       </w:r>
     </w:p>
     <w:p/>
@@ -1632,7 +1965,23 @@
           <w:b/>
           <w:color w:val="2616F2"/>
         </w:rPr>
-        <w:t>6) 모바일  앱 개발 가능</w:t>
+        <w:t xml:space="preserve">6) </w:t>
+      </w:r>
+      <w:proofErr w:type="gramStart"/>
+      <w:r>
+        <w:rPr>
+          <w:b/>
+          <w:color w:val="2616F2"/>
+        </w:rPr>
+        <w:t>모바일  앱</w:t>
+      </w:r>
+      <w:proofErr w:type="gramEnd"/>
+      <w:r>
+        <w:rPr>
+          <w:b/>
+          <w:color w:val="2616F2"/>
+        </w:rPr>
+        <w:t xml:space="preserve"> 개발 가능</w:t>
       </w:r>
     </w:p>
     <w:p>
@@ -1645,7 +1994,15 @@
         <w:t xml:space="preserve"> </w:t>
       </w:r>
       <w:r>
-        <w:t xml:space="preserve"> 리액트네이티브라는 모바일 환경 UI프레임워크를 사용하여 모바일 앱 개발 가능</w:t>
+        <w:t xml:space="preserve"> </w:t>
+      </w:r>
+      <w:proofErr w:type="spellStart"/>
+      <w:r>
+        <w:t>리액트네이티브라는</w:t>
+      </w:r>
+      <w:proofErr w:type="spellEnd"/>
+      <w:r>
+        <w:t xml:space="preserve"> 모바일 환경 UI프레임워크를 사용하여 모바일 앱 개발 가능</w:t>
       </w:r>
       <w:r>
         <w:rPr>
@@ -1692,7 +2049,15 @@
         <w:ind w:firstLineChars="50" w:firstLine="100"/>
       </w:pPr>
       <w:r>
-        <w:t>기존과 다른 방식의 UI라이브러리이기 때문에 배워야 할게 많다.</w:t>
+        <w:t xml:space="preserve">기존과 다른 방식의 UI라이브러리이기 때문에 배워야 </w:t>
+      </w:r>
+      <w:proofErr w:type="spellStart"/>
+      <w:r>
+        <w:t>할게</w:t>
+      </w:r>
+      <w:proofErr w:type="spellEnd"/>
+      <w:r>
+        <w:t xml:space="preserve"> 많다.</w:t>
       </w:r>
     </w:p>
     <w:p>
@@ -1732,7 +2097,23 @@
         <w:t xml:space="preserve"> </w:t>
       </w:r>
       <w:r>
-        <w:t xml:space="preserve">바뀐 부분만을 찾아서 업데이트를 하게되는데, 이 때바뀐 부분이라는 것이 state가 바뀐 </w:t>
+        <w:t xml:space="preserve">바뀐 부분만을 찾아서 업데이트를 </w:t>
+      </w:r>
+      <w:proofErr w:type="spellStart"/>
+      <w:r>
+        <w:t>하게되는데</w:t>
+      </w:r>
+      <w:proofErr w:type="spellEnd"/>
+      <w:r>
+        <w:t xml:space="preserve">, 이 </w:t>
+      </w:r>
+      <w:proofErr w:type="spellStart"/>
+      <w:r>
+        <w:t>때바뀐</w:t>
+      </w:r>
+      <w:proofErr w:type="spellEnd"/>
+      <w:r>
+        <w:t xml:space="preserve"> 부분이라는 것이 state가 바뀐 </w:t>
       </w:r>
       <w:r>
         <w:t>컴포넌</w:t>
@@ -1755,11 +2136,19 @@
         </w:rPr>
         <w:t xml:space="preserve"> </w:t>
       </w:r>
-      <w:r>
-        <w:rPr>
-          <w:rFonts w:hint="eastAsia"/>
-        </w:rPr>
-        <w:t xml:space="preserve">성능에  저하를 가져온다. </w:t>
+      <w:proofErr w:type="gramStart"/>
+      <w:r>
+        <w:rPr>
+          <w:rFonts w:hint="eastAsia"/>
+        </w:rPr>
+        <w:t>성능에  저하를</w:t>
+      </w:r>
+      <w:proofErr w:type="gramEnd"/>
+      <w:r>
+        <w:rPr>
+          <w:rFonts w:hint="eastAsia"/>
+        </w:rPr>
+        <w:t xml:space="preserve"> 가져온다. </w:t>
       </w:r>
       <w:r>
         <w:t xml:space="preserve">성능 최적화를 위해 state를 잘 관리하는 것이 매우 </w:t>
@@ -1776,7 +2165,15 @@
     </w:p>
     <w:p>
       <w:r>
-        <w:t>규모가 큰 프로젝트에서는 상태관리를 위해 Redux, MobX, Recoil등의 외부 상태관리 라이브러</w:t>
+        <w:t xml:space="preserve">규모가 큰 프로젝트에서는 상태관리를 위해 Redux, </w:t>
+      </w:r>
+      <w:proofErr w:type="spellStart"/>
+      <w:r>
+        <w:t>MobX</w:t>
+      </w:r>
+      <w:proofErr w:type="spellEnd"/>
+      <w:r>
+        <w:t>, Recoil등의 외부 상태관리 라이브러</w:t>
       </w:r>
       <w:r>
         <w:rPr>
@@ -1795,12 +2192,21 @@
           <w:color w:val="FF0000"/>
         </w:rPr>
       </w:pPr>
+      <w:proofErr w:type="gramStart"/>
       <w:r>
         <w:rPr>
           <w:rFonts w:hint="eastAsia"/>
           <w:color w:val="FF0000"/>
         </w:rPr>
-        <w:t xml:space="preserve">정리하면 , </w:t>
+        <w:t>정리하면 ,</w:t>
+      </w:r>
+      <w:proofErr w:type="gramEnd"/>
+      <w:r>
+        <w:rPr>
+          <w:rFonts w:hint="eastAsia"/>
+          <w:color w:val="FF0000"/>
+        </w:rPr>
+        <w:t xml:space="preserve"> </w:t>
       </w:r>
       <w:r>
         <w:rPr>
@@ -1919,12 +2325,21 @@
         <w:spacing w:after="0"/>
         <w:ind w:leftChars="0"/>
       </w:pPr>
+      <w:proofErr w:type="gramStart"/>
       <w:r>
         <w:rPr>
           <w:b/>
           <w:color w:val="2616F2"/>
         </w:rPr>
-        <w:t>모바일  앱 개발 가능</w:t>
+        <w:t>모바일  앱</w:t>
+      </w:r>
+      <w:proofErr w:type="gramEnd"/>
+      <w:r>
+        <w:rPr>
+          <w:b/>
+          <w:color w:val="2616F2"/>
+        </w:rPr>
+        <w:t xml:space="preserve"> 개발 가능</w:t>
       </w:r>
     </w:p>
     <w:sectPr>
@@ -1940,8 +2355,8 @@
 </file>
 
 <file path=word/endnotes.xml><?xml version="1.0" encoding="utf-8"?>
-<w:endnotes xmlns:ve="http://schemas.openxmlformats.org/markup-compatibility/2006" xmlns:o="urn:schemas-microsoft-com:office:office" xmlns:r="http://schemas.openxmlformats.org/officeDocument/2006/relationships" xmlns:m="http://schemas.openxmlformats.org/officeDocument/2006/math" xmlns:v="urn:schemas-microsoft-com:vml" xmlns:wp="http://schemas.openxmlformats.org/drawingml/2006/wordprocessingDrawing" xmlns:w10="urn:schemas-microsoft-com:office:word" xmlns:w="http://schemas.openxmlformats.org/wordprocessingml/2006/main" xmlns:wne="http://schemas.microsoft.com/office/word/2006/wordml">
-  <w:endnote w:type="separator" w:id="0">
+<w:endnotes xmlns:wpc="http://schemas.microsoft.com/office/word/2010/wordprocessingCanvas" xmlns:cx="http://schemas.microsoft.com/office/drawing/2014/chartex" xmlns:cx1="http://schemas.microsoft.com/office/drawing/2015/9/8/chartex" xmlns:cx2="http://schemas.microsoft.com/office/drawing/2015/10/21/chartex" xmlns:cx3="http://schemas.microsoft.com/office/drawing/2016/5/9/chartex" xmlns:cx4="http://schemas.microsoft.com/office/drawing/2016/5/10/chartex" xmlns:cx5="http://schemas.microsoft.com/office/drawing/2016/5/11/chartex" xmlns:cx6="http://schemas.microsoft.com/office/drawing/2016/5/12/chartex" xmlns:cx7="http://schemas.microsoft.com/office/drawing/2016/5/13/chartex" xmlns:cx8="http://schemas.microsoft.com/office/drawing/2016/5/14/chartex" xmlns:mc="http://schemas.openxmlformats.org/markup-compatibility/2006" xmlns:aink="http://schemas.microsoft.com/office/drawing/2016/ink" xmlns:am3d="http://schemas.microsoft.com/office/drawing/2017/model3d" xmlns:o="urn:schemas-microsoft-com:office:office" xmlns:oel="http://schemas.microsoft.com/office/2019/extlst" xmlns:r="http://schemas.openxmlformats.org/officeDocument/2006/relationships" xmlns:m="http://schemas.openxmlformats.org/officeDocument/2006/math" xmlns:v="urn:schemas-microsoft-com:vml" xmlns:wp14="http://schemas.microsoft.com/office/word/2010/wordprocessingDrawing" xmlns:wp="http://schemas.openxmlformats.org/drawingml/2006/wordprocessingDrawing" xmlns:w10="urn:schemas-microsoft-com:office:word" xmlns:w="http://schemas.openxmlformats.org/wordprocessingml/2006/main" xmlns:w14="http://schemas.microsoft.com/office/word/2010/wordml" xmlns:w15="http://schemas.microsoft.com/office/word/2012/wordml" xmlns:w16cex="http://schemas.microsoft.com/office/word/2018/wordml/cex" xmlns:w16cid="http://schemas.microsoft.com/office/word/2016/wordml/cid" xmlns:w16="http://schemas.microsoft.com/office/word/2018/wordml" xmlns:w16du="http://schemas.microsoft.com/office/word/2023/wordml/word16du" xmlns:w16sdtdh="http://schemas.microsoft.com/office/word/2020/wordml/sdtdatahash" xmlns:w16se="http://schemas.microsoft.com/office/word/2015/wordml/symex" xmlns:wpg="http://schemas.microsoft.com/office/word/2010/wordprocessingGroup" xmlns:wpi="http://schemas.microsoft.com/office/word/2010/wordprocessingInk" xmlns:wne="http://schemas.microsoft.com/office/word/2006/wordml" xmlns:wps="http://schemas.microsoft.com/office/word/2010/wordprocessingShape" mc:Ignorable="w14 w15 w16se w16cid w16 w16cex w16sdtdh w16du wp14">
+  <w:endnote w:type="separator" w:id="-1">
     <w:p>
       <w:pPr>
         <w:spacing w:after="0" w:line="240" w:lineRule="auto"/>
@@ -1951,7 +2366,7 @@
       </w:r>
     </w:p>
   </w:endnote>
-  <w:endnote w:type="continuationSeparator" w:id="1">
+  <w:endnote w:type="continuationSeparator" w:id="0">
     <w:p>
       <w:pPr>
         <w:spacing w:after="0" w:line="240" w:lineRule="auto"/>
@@ -1965,7 +2380,7 @@
 </file>
 
 <file path=word/footer1.xml><?xml version="1.0" encoding="utf-8"?>
-<w:ftr xmlns:ve="http://schemas.openxmlformats.org/markup-compatibility/2006" xmlns:o="urn:schemas-microsoft-com:office:office" xmlns:r="http://schemas.openxmlformats.org/officeDocument/2006/relationships" xmlns:m="http://schemas.openxmlformats.org/officeDocument/2006/math" xmlns:v="urn:schemas-microsoft-com:vml" xmlns:wp="http://schemas.openxmlformats.org/drawingml/2006/wordprocessingDrawing" xmlns:w10="urn:schemas-microsoft-com:office:word" xmlns:w="http://schemas.openxmlformats.org/wordprocessingml/2006/main" xmlns:wne="http://schemas.microsoft.com/office/word/2006/wordml">
+<w:ftr xmlns:wpc="http://schemas.microsoft.com/office/word/2010/wordprocessingCanvas" xmlns:cx="http://schemas.microsoft.com/office/drawing/2014/chartex" xmlns:cx1="http://schemas.microsoft.com/office/drawing/2015/9/8/chartex" xmlns:cx2="http://schemas.microsoft.com/office/drawing/2015/10/21/chartex" xmlns:cx3="http://schemas.microsoft.com/office/drawing/2016/5/9/chartex" xmlns:cx4="http://schemas.microsoft.com/office/drawing/2016/5/10/chartex" xmlns:cx5="http://schemas.microsoft.com/office/drawing/2016/5/11/chartex" xmlns:cx6="http://schemas.microsoft.com/office/drawing/2016/5/12/chartex" xmlns:cx7="http://schemas.microsoft.com/office/drawing/2016/5/13/chartex" xmlns:cx8="http://schemas.microsoft.com/office/drawing/2016/5/14/chartex" xmlns:mc="http://schemas.openxmlformats.org/markup-compatibility/2006" xmlns:aink="http://schemas.microsoft.com/office/drawing/2016/ink" xmlns:am3d="http://schemas.microsoft.com/office/drawing/2017/model3d" xmlns:o="urn:schemas-microsoft-com:office:office" xmlns:oel="http://schemas.microsoft.com/office/2019/extlst" xmlns:r="http://schemas.openxmlformats.org/officeDocument/2006/relationships" xmlns:m="http://schemas.openxmlformats.org/officeDocument/2006/math" xmlns:v="urn:schemas-microsoft-com:vml" xmlns:wp14="http://schemas.microsoft.com/office/word/2010/wordprocessingDrawing" xmlns:wp="http://schemas.openxmlformats.org/drawingml/2006/wordprocessingDrawing" xmlns:w10="urn:schemas-microsoft-com:office:word" xmlns:w="http://schemas.openxmlformats.org/wordprocessingml/2006/main" xmlns:w14="http://schemas.microsoft.com/office/word/2010/wordml" xmlns:w15="http://schemas.microsoft.com/office/word/2012/wordml" xmlns:w16cex="http://schemas.microsoft.com/office/word/2018/wordml/cex" xmlns:w16cid="http://schemas.microsoft.com/office/word/2016/wordml/cid" xmlns:w16="http://schemas.microsoft.com/office/word/2018/wordml" xmlns:w16du="http://schemas.microsoft.com/office/word/2023/wordml/word16du" xmlns:w16sdtdh="http://schemas.microsoft.com/office/word/2020/wordml/sdtdatahash" xmlns:w16se="http://schemas.microsoft.com/office/word/2015/wordml/symex" xmlns:wpg="http://schemas.microsoft.com/office/word/2010/wordprocessingGroup" xmlns:wpi="http://schemas.microsoft.com/office/word/2010/wordprocessingInk" xmlns:wne="http://schemas.microsoft.com/office/word/2006/wordml" xmlns:wps="http://schemas.microsoft.com/office/word/2010/wordprocessingShape" mc:Ignorable="w14 w15 w16se w16cid w16 w16cex w16sdtdh w16du wp14">
   <w:sdt>
     <w:sdtPr>
       <w:id w:val="161426985"/>
@@ -2089,8 +2504,8 @@
 </file>
 
 <file path=word/footnotes.xml><?xml version="1.0" encoding="utf-8"?>
-<w:footnotes xmlns:ve="http://schemas.openxmlformats.org/markup-compatibility/2006" xmlns:o="urn:schemas-microsoft-com:office:office" xmlns:r="http://schemas.openxmlformats.org/officeDocument/2006/relationships" xmlns:m="http://schemas.openxmlformats.org/officeDocument/2006/math" xmlns:v="urn:schemas-microsoft-com:vml" xmlns:wp="http://schemas.openxmlformats.org/drawingml/2006/wordprocessingDrawing" xmlns:w10="urn:schemas-microsoft-com:office:word" xmlns:w="http://schemas.openxmlformats.org/wordprocessingml/2006/main" xmlns:wne="http://schemas.microsoft.com/office/word/2006/wordml">
-  <w:footnote w:type="separator" w:id="0">
+<w:footnotes xmlns:wpc="http://schemas.microsoft.com/office/word/2010/wordprocessingCanvas" xmlns:cx="http://schemas.microsoft.com/office/drawing/2014/chartex" xmlns:cx1="http://schemas.microsoft.com/office/drawing/2015/9/8/chartex" xmlns:cx2="http://schemas.microsoft.com/office/drawing/2015/10/21/chartex" xmlns:cx3="http://schemas.microsoft.com/office/drawing/2016/5/9/chartex" xmlns:cx4="http://schemas.microsoft.com/office/drawing/2016/5/10/chartex" xmlns:cx5="http://schemas.microsoft.com/office/drawing/2016/5/11/chartex" xmlns:cx6="http://schemas.microsoft.com/office/drawing/2016/5/12/chartex" xmlns:cx7="http://schemas.microsoft.com/office/drawing/2016/5/13/chartex" xmlns:cx8="http://schemas.microsoft.com/office/drawing/2016/5/14/chartex" xmlns:mc="http://schemas.openxmlformats.org/markup-compatibility/2006" xmlns:aink="http://schemas.microsoft.com/office/drawing/2016/ink" xmlns:am3d="http://schemas.microsoft.com/office/drawing/2017/model3d" xmlns:o="urn:schemas-microsoft-com:office:office" xmlns:oel="http://schemas.microsoft.com/office/2019/extlst" xmlns:r="http://schemas.openxmlformats.org/officeDocument/2006/relationships" xmlns:m="http://schemas.openxmlformats.org/officeDocument/2006/math" xmlns:v="urn:schemas-microsoft-com:vml" xmlns:wp14="http://schemas.microsoft.com/office/word/2010/wordprocessingDrawing" xmlns:wp="http://schemas.openxmlformats.org/drawingml/2006/wordprocessingDrawing" xmlns:w10="urn:schemas-microsoft-com:office:word" xmlns:w="http://schemas.openxmlformats.org/wordprocessingml/2006/main" xmlns:w14="http://schemas.microsoft.com/office/word/2010/wordml" xmlns:w15="http://schemas.microsoft.com/office/word/2012/wordml" xmlns:w16cex="http://schemas.microsoft.com/office/word/2018/wordml/cex" xmlns:w16cid="http://schemas.microsoft.com/office/word/2016/wordml/cid" xmlns:w16="http://schemas.microsoft.com/office/word/2018/wordml" xmlns:w16du="http://schemas.microsoft.com/office/word/2023/wordml/word16du" xmlns:w16sdtdh="http://schemas.microsoft.com/office/word/2020/wordml/sdtdatahash" xmlns:w16se="http://schemas.microsoft.com/office/word/2015/wordml/symex" xmlns:wpg="http://schemas.microsoft.com/office/word/2010/wordprocessingGroup" xmlns:wpi="http://schemas.microsoft.com/office/word/2010/wordprocessingInk" xmlns:wne="http://schemas.microsoft.com/office/word/2006/wordml" xmlns:wps="http://schemas.microsoft.com/office/word/2010/wordprocessingShape" mc:Ignorable="w14 w15 w16se w16cid w16 w16cex w16sdtdh w16du wp14">
+  <w:footnote w:type="separator" w:id="-1">
     <w:p>
       <w:pPr>
         <w:spacing w:after="0" w:line="240" w:lineRule="auto"/>
@@ -2100,7 +2515,7 @@
       </w:r>
     </w:p>
   </w:footnote>
-  <w:footnote w:type="continuationSeparator" w:id="1">
+  <w:footnote w:type="continuationSeparator" w:id="0">
     <w:p>
       <w:pPr>
         <w:spacing w:after="0" w:line="240" w:lineRule="auto"/>
@@ -2114,7 +2529,7 @@
 </file>
 
 <file path=word/header1.xml><?xml version="1.0" encoding="utf-8"?>
-<w:hdr xmlns:ve="http://schemas.openxmlformats.org/markup-compatibility/2006" xmlns:o="urn:schemas-microsoft-com:office:office" xmlns:r="http://schemas.openxmlformats.org/officeDocument/2006/relationships" xmlns:m="http://schemas.openxmlformats.org/officeDocument/2006/math" xmlns:v="urn:schemas-microsoft-com:vml" xmlns:wp="http://schemas.openxmlformats.org/drawingml/2006/wordprocessingDrawing" xmlns:w10="urn:schemas-microsoft-com:office:word" xmlns:w="http://schemas.openxmlformats.org/wordprocessingml/2006/main" xmlns:wne="http://schemas.microsoft.com/office/word/2006/wordml">
+<w:hdr xmlns:wpc="http://schemas.microsoft.com/office/word/2010/wordprocessingCanvas" xmlns:cx="http://schemas.microsoft.com/office/drawing/2014/chartex" xmlns:cx1="http://schemas.microsoft.com/office/drawing/2015/9/8/chartex" xmlns:cx2="http://schemas.microsoft.com/office/drawing/2015/10/21/chartex" xmlns:cx3="http://schemas.microsoft.com/office/drawing/2016/5/9/chartex" xmlns:cx4="http://schemas.microsoft.com/office/drawing/2016/5/10/chartex" xmlns:cx5="http://schemas.microsoft.com/office/drawing/2016/5/11/chartex" xmlns:cx6="http://schemas.microsoft.com/office/drawing/2016/5/12/chartex" xmlns:cx7="http://schemas.microsoft.com/office/drawing/2016/5/13/chartex" xmlns:cx8="http://schemas.microsoft.com/office/drawing/2016/5/14/chartex" xmlns:mc="http://schemas.openxmlformats.org/markup-compatibility/2006" xmlns:aink="http://schemas.microsoft.com/office/drawing/2016/ink" xmlns:am3d="http://schemas.microsoft.com/office/drawing/2017/model3d" xmlns:o="urn:schemas-microsoft-com:office:office" xmlns:oel="http://schemas.microsoft.com/office/2019/extlst" xmlns:r="http://schemas.openxmlformats.org/officeDocument/2006/relationships" xmlns:m="http://schemas.openxmlformats.org/officeDocument/2006/math" xmlns:v="urn:schemas-microsoft-com:vml" xmlns:wp14="http://schemas.microsoft.com/office/word/2010/wordprocessingDrawing" xmlns:wp="http://schemas.openxmlformats.org/drawingml/2006/wordprocessingDrawing" xmlns:w10="urn:schemas-microsoft-com:office:word" xmlns:w="http://schemas.openxmlformats.org/wordprocessingml/2006/main" xmlns:w14="http://schemas.microsoft.com/office/word/2010/wordml" xmlns:w15="http://schemas.microsoft.com/office/word/2012/wordml" xmlns:w16cex="http://schemas.microsoft.com/office/word/2018/wordml/cex" xmlns:w16cid="http://schemas.microsoft.com/office/word/2016/wordml/cid" xmlns:w16="http://schemas.microsoft.com/office/word/2018/wordml" xmlns:w16du="http://schemas.microsoft.com/office/word/2023/wordml/word16du" xmlns:w16sdtdh="http://schemas.microsoft.com/office/word/2020/wordml/sdtdatahash" xmlns:w16se="http://schemas.microsoft.com/office/word/2015/wordml/symex" xmlns:wpg="http://schemas.microsoft.com/office/word/2010/wordprocessingGroup" xmlns:wpi="http://schemas.microsoft.com/office/word/2010/wordprocessingInk" xmlns:wne="http://schemas.microsoft.com/office/word/2006/wordml" xmlns:wps="http://schemas.microsoft.com/office/word/2010/wordprocessingShape" mc:Ignorable="w14 w15 w16se w16cid w16 w16cex w16sdtdh w16du wp14">
   <w:p>
     <w:pPr>
       <w:pStyle w:val="a3"/>
@@ -2170,8 +2585,8 @@
 </file>
 
 <file path=word/numbering.xml><?xml version="1.0" encoding="utf-8"?>
-<w:numbering xmlns:ve="http://schemas.openxmlformats.org/markup-compatibility/2006" xmlns:o="urn:schemas-microsoft-com:office:office" xmlns:r="http://schemas.openxmlformats.org/officeDocument/2006/relationships" xmlns:m="http://schemas.openxmlformats.org/officeDocument/2006/math" xmlns:v="urn:schemas-microsoft-com:vml" xmlns:wp="http://schemas.openxmlformats.org/drawingml/2006/wordprocessingDrawing" xmlns:w10="urn:schemas-microsoft-com:office:word" xmlns:w="http://schemas.openxmlformats.org/wordprocessingml/2006/main" xmlns:wne="http://schemas.microsoft.com/office/word/2006/wordml">
-  <w:abstractNum w:abstractNumId="0">
+<w:numbering xmlns:wpc="http://schemas.microsoft.com/office/word/2010/wordprocessingCanvas" xmlns:cx="http://schemas.microsoft.com/office/drawing/2014/chartex" xmlns:cx1="http://schemas.microsoft.com/office/drawing/2015/9/8/chartex" xmlns:cx2="http://schemas.microsoft.com/office/drawing/2015/10/21/chartex" xmlns:cx3="http://schemas.microsoft.com/office/drawing/2016/5/9/chartex" xmlns:cx4="http://schemas.microsoft.com/office/drawing/2016/5/10/chartex" xmlns:cx5="http://schemas.microsoft.com/office/drawing/2016/5/11/chartex" xmlns:cx6="http://schemas.microsoft.com/office/drawing/2016/5/12/chartex" xmlns:cx7="http://schemas.microsoft.com/office/drawing/2016/5/13/chartex" xmlns:cx8="http://schemas.microsoft.com/office/drawing/2016/5/14/chartex" xmlns:mc="http://schemas.openxmlformats.org/markup-compatibility/2006" xmlns:aink="http://schemas.microsoft.com/office/drawing/2016/ink" xmlns:am3d="http://schemas.microsoft.com/office/drawing/2017/model3d" xmlns:o="urn:schemas-microsoft-com:office:office" xmlns:oel="http://schemas.microsoft.com/office/2019/extlst" xmlns:r="http://schemas.openxmlformats.org/officeDocument/2006/relationships" xmlns:m="http://schemas.openxmlformats.org/officeDocument/2006/math" xmlns:v="urn:schemas-microsoft-com:vml" xmlns:wp14="http://schemas.microsoft.com/office/word/2010/wordprocessingDrawing" xmlns:wp="http://schemas.openxmlformats.org/drawingml/2006/wordprocessingDrawing" xmlns:w10="urn:schemas-microsoft-com:office:word" xmlns:w="http://schemas.openxmlformats.org/wordprocessingml/2006/main" xmlns:w14="http://schemas.microsoft.com/office/word/2010/wordml" xmlns:w15="http://schemas.microsoft.com/office/word/2012/wordml" xmlns:w16cex="http://schemas.microsoft.com/office/word/2018/wordml/cex" xmlns:w16cid="http://schemas.microsoft.com/office/word/2016/wordml/cid" xmlns:w16="http://schemas.microsoft.com/office/word/2018/wordml" xmlns:w16du="http://schemas.microsoft.com/office/word/2023/wordml/word16du" xmlns:w16sdtdh="http://schemas.microsoft.com/office/word/2020/wordml/sdtdatahash" xmlns:w16se="http://schemas.microsoft.com/office/word/2015/wordml/symex" xmlns:wpg="http://schemas.microsoft.com/office/word/2010/wordprocessingGroup" xmlns:wpi="http://schemas.microsoft.com/office/word/2010/wordprocessingInk" xmlns:wne="http://schemas.microsoft.com/office/word/2006/wordml" xmlns:wps="http://schemas.microsoft.com/office/word/2010/wordprocessingShape" mc:Ignorable="w14 w15 w16se w16cid w16 w16cex w16sdtdh w16du wp14">
+  <w:abstractNum w:abstractNumId="0" w15:restartNumberingAfterBreak="0">
     <w:nsid w:val="09BC1601"/>
     <w:multiLevelType w:val="hybridMultilevel"/>
     <w:tmpl w:val="79EE085A"/>
@@ -2284,7 +2699,7 @@
       </w:rPr>
     </w:lvl>
   </w:abstractNum>
-  <w:abstractNum w:abstractNumId="1">
+  <w:abstractNum w:abstractNumId="1" w15:restartNumberingAfterBreak="0">
     <w:nsid w:val="0A79734B"/>
     <w:multiLevelType w:val="hybridMultilevel"/>
     <w:tmpl w:val="651A00D6"/>
@@ -2373,7 +2788,7 @@
       </w:pPr>
     </w:lvl>
   </w:abstractNum>
-  <w:abstractNum w:abstractNumId="2">
+  <w:abstractNum w:abstractNumId="2" w15:restartNumberingAfterBreak="0">
     <w:nsid w:val="4A295268"/>
     <w:multiLevelType w:val="hybridMultilevel"/>
     <w:tmpl w:val="5C0242A4"/>
@@ -2464,7 +2879,7 @@
       </w:pPr>
     </w:lvl>
   </w:abstractNum>
-  <w:abstractNum w:abstractNumId="3">
+  <w:abstractNum w:abstractNumId="3" w15:restartNumberingAfterBreak="0">
     <w:nsid w:val="705374C0"/>
     <w:multiLevelType w:val="hybridMultilevel"/>
     <w:tmpl w:val="CB10C646"/>
@@ -2553,26 +2968,26 @@
       </w:pPr>
     </w:lvl>
   </w:abstractNum>
-  <w:num w:numId="1">
+  <w:num w:numId="1" w16cid:durableId="1801412007">
     <w:abstractNumId w:val="3"/>
   </w:num>
-  <w:num w:numId="2">
+  <w:num w:numId="2" w16cid:durableId="1875724580">
     <w:abstractNumId w:val="0"/>
   </w:num>
-  <w:num w:numId="3">
+  <w:num w:numId="3" w16cid:durableId="1346439190">
     <w:abstractNumId w:val="0"/>
   </w:num>
-  <w:num w:numId="4">
+  <w:num w:numId="4" w16cid:durableId="1151556811">
     <w:abstractNumId w:val="1"/>
   </w:num>
-  <w:num w:numId="5">
+  <w:num w:numId="5" w16cid:durableId="1708093798">
     <w:abstractNumId w:val="2"/>
   </w:num>
 </w:numbering>
 </file>
 
 <file path=word/styles.xml><?xml version="1.0" encoding="utf-8"?>
-<w:styles xmlns:r="http://schemas.openxmlformats.org/officeDocument/2006/relationships" xmlns:w="http://schemas.openxmlformats.org/wordprocessingml/2006/main">
+<w:styles xmlns:mc="http://schemas.openxmlformats.org/markup-compatibility/2006" xmlns:r="http://schemas.openxmlformats.org/officeDocument/2006/relationships" xmlns:w="http://schemas.openxmlformats.org/wordprocessingml/2006/main" xmlns:w14="http://schemas.microsoft.com/office/word/2010/wordml" xmlns:w15="http://schemas.microsoft.com/office/word/2012/wordml" xmlns:w16cex="http://schemas.microsoft.com/office/word/2018/wordml/cex" xmlns:w16cid="http://schemas.microsoft.com/office/word/2016/wordml/cid" xmlns:w16="http://schemas.microsoft.com/office/word/2018/wordml" xmlns:w16du="http://schemas.microsoft.com/office/word/2023/wordml/word16du" xmlns:w16sdtdh="http://schemas.microsoft.com/office/word/2020/wordml/sdtdatahash" xmlns:w16se="http://schemas.microsoft.com/office/word/2015/wordml/symex" mc:Ignorable="w14 w15 w16se w16cid w16 w16cex w16sdtdh w16du">
   <w:docDefaults>
     <w:rPrDefault>
       <w:rPr>
@@ -2589,136 +3004,382 @@
       </w:pPr>
     </w:pPrDefault>
   </w:docDefaults>
-  <w:latentStyles w:defLockedState="0" w:defUIPriority="0" w:defSemiHidden="1" w:defUnhideWhenUsed="1" w:defQFormat="0" w:count="267">
-    <w:lsdException w:name="Normal" w:semiHidden="0" w:unhideWhenUsed="0" w:qFormat="1"/>
-    <w:lsdException w:name="heading 1" w:semiHidden="0" w:uiPriority="9" w:unhideWhenUsed="0" w:qFormat="1"/>
-    <w:lsdException w:name="heading 2" w:uiPriority="9" w:qFormat="1"/>
-    <w:lsdException w:name="heading 3" w:uiPriority="9" w:qFormat="1"/>
-    <w:lsdException w:name="heading 4" w:uiPriority="9" w:qFormat="1"/>
-    <w:lsdException w:name="heading 5" w:uiPriority="9" w:qFormat="1"/>
-    <w:lsdException w:name="heading 6" w:uiPriority="9" w:qFormat="1"/>
-    <w:lsdException w:name="heading 7" w:uiPriority="9" w:qFormat="1"/>
-    <w:lsdException w:name="heading 8" w:uiPriority="9" w:qFormat="1"/>
-    <w:lsdException w:name="heading 9" w:uiPriority="9" w:qFormat="1"/>
-    <w:lsdException w:name="header" w:uiPriority="99"/>
-    <w:lsdException w:name="footer" w:uiPriority="99"/>
-    <w:lsdException w:name="caption" w:qFormat="1"/>
-    <w:lsdException w:name="Title" w:semiHidden="0" w:unhideWhenUsed="0" w:qFormat="1"/>
-    <w:lsdException w:name="Default Paragraph Font" w:uiPriority="1"/>
-    <w:lsdException w:name="Subtitle" w:semiHidden="0" w:unhideWhenUsed="0" w:qFormat="1"/>
-    <w:lsdException w:name="Strong" w:semiHidden="0" w:unhideWhenUsed="0" w:qFormat="1"/>
-    <w:lsdException w:name="Emphasis" w:semiHidden="0" w:unhideWhenUsed="0" w:qFormat="1"/>
-    <w:lsdException w:name="Table Grid" w:semiHidden="0" w:unhideWhenUsed="0"/>
-    <w:lsdException w:name="Placeholder Text" w:unhideWhenUsed="0"/>
-    <w:lsdException w:name="No Spacing" w:semiHidden="0" w:uiPriority="1" w:unhideWhenUsed="0" w:qFormat="1"/>
-    <w:lsdException w:name="Light Shading" w:semiHidden="0" w:unhideWhenUsed="0"/>
-    <w:lsdException w:name="Light List" w:semiHidden="0" w:unhideWhenUsed="0"/>
-    <w:lsdException w:name="Light Grid" w:semiHidden="0" w:unhideWhenUsed="0"/>
-    <w:lsdException w:name="Medium Shading 1" w:semiHidden="0" w:unhideWhenUsed="0"/>
-    <w:lsdException w:name="Medium Shading 2" w:semiHidden="0" w:unhideWhenUsed="0"/>
-    <w:lsdException w:name="Medium List 1" w:semiHidden="0" w:unhideWhenUsed="0"/>
-    <w:lsdException w:name="Medium List 2" w:semiHidden="0" w:unhideWhenUsed="0"/>
-    <w:lsdException w:name="Medium Grid 1" w:semiHidden="0" w:unhideWhenUsed="0"/>
-    <w:lsdException w:name="Medium Grid 2" w:semiHidden="0" w:unhideWhenUsed="0"/>
-    <w:lsdException w:name="Medium Grid 3" w:semiHidden="0" w:unhideWhenUsed="0"/>
-    <w:lsdException w:name="Dark List" w:semiHidden="0" w:unhideWhenUsed="0"/>
-    <w:lsdException w:name="Colorful Shading" w:semiHidden="0" w:unhideWhenUsed="0"/>
-    <w:lsdException w:name="Colorful List" w:semiHidden="0" w:unhideWhenUsed="0"/>
-    <w:lsdException w:name="Colorful Grid" w:semiHidden="0" w:unhideWhenUsed="0"/>
-    <w:lsdException w:name="Light Shading Accent 1" w:semiHidden="0" w:unhideWhenUsed="0"/>
-    <w:lsdException w:name="Light List Accent 1" w:semiHidden="0" w:unhideWhenUsed="0"/>
-    <w:lsdException w:name="Light Grid Accent 1" w:semiHidden="0" w:unhideWhenUsed="0"/>
-    <w:lsdException w:name="Medium Shading 1 Accent 1" w:semiHidden="0" w:unhideWhenUsed="0"/>
-    <w:lsdException w:name="Medium Shading 2 Accent 1" w:semiHidden="0" w:unhideWhenUsed="0"/>
-    <w:lsdException w:name="Medium List 1 Accent 1" w:semiHidden="0" w:unhideWhenUsed="0"/>
-    <w:lsdException w:name="Revision" w:unhideWhenUsed="0"/>
-    <w:lsdException w:name="List Paragraph" w:semiHidden="0" w:unhideWhenUsed="0" w:qFormat="1"/>
-    <w:lsdException w:name="Quote" w:semiHidden="0" w:unhideWhenUsed="0" w:qFormat="1"/>
-    <w:lsdException w:name="Intense Quote" w:semiHidden="0" w:unhideWhenUsed="0" w:qFormat="1"/>
-    <w:lsdException w:name="Medium List 2 Accent 1" w:semiHidden="0" w:unhideWhenUsed="0"/>
-    <w:lsdException w:name="Medium Grid 1 Accent 1" w:semiHidden="0" w:unhideWhenUsed="0"/>
-    <w:lsdException w:name="Medium Grid 2 Accent 1" w:semiHidden="0" w:unhideWhenUsed="0"/>
-    <w:lsdException w:name="Medium Grid 3 Accent 1" w:semiHidden="0" w:unhideWhenUsed="0"/>
-    <w:lsdException w:name="Dark List Accent 1" w:semiHidden="0" w:unhideWhenUsed="0"/>
-    <w:lsdException w:name="Colorful Shading Accent 1" w:semiHidden="0" w:unhideWhenUsed="0"/>
-    <w:lsdException w:name="Colorful List Accent 1" w:semiHidden="0" w:unhideWhenUsed="0"/>
-    <w:lsdException w:name="Colorful Grid Accent 1" w:semiHidden="0" w:unhideWhenUsed="0"/>
-    <w:lsdException w:name="Light Shading Accent 2" w:semiHidden="0" w:unhideWhenUsed="0"/>
-    <w:lsdException w:name="Light List Accent 2" w:semiHidden="0" w:unhideWhenUsed="0"/>
-    <w:lsdException w:name="Light Grid Accent 2" w:semiHidden="0" w:unhideWhenUsed="0"/>
-    <w:lsdException w:name="Medium Shading 1 Accent 2" w:semiHidden="0" w:unhideWhenUsed="0"/>
-    <w:lsdException w:name="Medium Shading 2 Accent 2" w:semiHidden="0" w:unhideWhenUsed="0"/>
-    <w:lsdException w:name="Medium List 1 Accent 2" w:semiHidden="0" w:unhideWhenUsed="0"/>
-    <w:lsdException w:name="Medium List 2 Accent 2" w:semiHidden="0" w:unhideWhenUsed="0"/>
-    <w:lsdException w:name="Medium Grid 1 Accent 2" w:semiHidden="0" w:unhideWhenUsed="0"/>
-    <w:lsdException w:name="Medium Grid 2 Accent 2" w:semiHidden="0" w:unhideWhenUsed="0"/>
-    <w:lsdException w:name="Medium Grid 3 Accent 2" w:semiHidden="0" w:unhideWhenUsed="0"/>
-    <w:lsdException w:name="Dark List Accent 2" w:semiHidden="0" w:unhideWhenUsed="0"/>
-    <w:lsdException w:name="Colorful Shading Accent 2" w:semiHidden="0" w:unhideWhenUsed="0"/>
-    <w:lsdException w:name="Colorful List Accent 2" w:semiHidden="0" w:unhideWhenUsed="0"/>
-    <w:lsdException w:name="Colorful Grid Accent 2" w:semiHidden="0" w:unhideWhenUsed="0"/>
-    <w:lsdException w:name="Light Shading Accent 3" w:semiHidden="0" w:unhideWhenUsed="0"/>
-    <w:lsdException w:name="Light List Accent 3" w:semiHidden="0" w:unhideWhenUsed="0"/>
-    <w:lsdException w:name="Light Grid Accent 3" w:semiHidden="0" w:unhideWhenUsed="0"/>
-    <w:lsdException w:name="Medium Shading 1 Accent 3" w:semiHidden="0" w:unhideWhenUsed="0"/>
-    <w:lsdException w:name="Medium Shading 2 Accent 3" w:semiHidden="0" w:unhideWhenUsed="0"/>
-    <w:lsdException w:name="Medium List 1 Accent 3" w:semiHidden="0" w:unhideWhenUsed="0"/>
-    <w:lsdException w:name="Medium List 2 Accent 3" w:semiHidden="0" w:unhideWhenUsed="0"/>
-    <w:lsdException w:name="Medium Grid 1 Accent 3" w:semiHidden="0" w:unhideWhenUsed="0"/>
-    <w:lsdException w:name="Medium Grid 2 Accent 3" w:semiHidden="0" w:unhideWhenUsed="0"/>
-    <w:lsdException w:name="Medium Grid 3 Accent 3" w:semiHidden="0" w:unhideWhenUsed="0"/>
-    <w:lsdException w:name="Dark List Accent 3" w:semiHidden="0" w:unhideWhenUsed="0"/>
-    <w:lsdException w:name="Colorful Shading Accent 3" w:semiHidden="0" w:unhideWhenUsed="0"/>
-    <w:lsdException w:name="Colorful List Accent 3" w:semiHidden="0" w:unhideWhenUsed="0"/>
-    <w:lsdException w:name="Colorful Grid Accent 3" w:semiHidden="0" w:unhideWhenUsed="0"/>
-    <w:lsdException w:name="Light Shading Accent 4" w:semiHidden="0" w:unhideWhenUsed="0"/>
-    <w:lsdException w:name="Light List Accent 4" w:semiHidden="0" w:unhideWhenUsed="0"/>
-    <w:lsdException w:name="Light Grid Accent 4" w:semiHidden="0" w:unhideWhenUsed="0"/>
-    <w:lsdException w:name="Medium Shading 1 Accent 4" w:semiHidden="0" w:unhideWhenUsed="0"/>
-    <w:lsdException w:name="Medium Shading 2 Accent 4" w:semiHidden="0" w:unhideWhenUsed="0"/>
-    <w:lsdException w:name="Medium List 1 Accent 4" w:semiHidden="0" w:unhideWhenUsed="0"/>
-    <w:lsdException w:name="Medium List 2 Accent 4" w:semiHidden="0" w:unhideWhenUsed="0"/>
-    <w:lsdException w:name="Medium Grid 1 Accent 4" w:semiHidden="0" w:unhideWhenUsed="0"/>
-    <w:lsdException w:name="Medium Grid 2 Accent 4" w:semiHidden="0" w:unhideWhenUsed="0"/>
-    <w:lsdException w:name="Medium Grid 3 Accent 4" w:semiHidden="0" w:unhideWhenUsed="0"/>
-    <w:lsdException w:name="Dark List Accent 4" w:semiHidden="0" w:unhideWhenUsed="0"/>
-    <w:lsdException w:name="Colorful Shading Accent 4" w:semiHidden="0" w:unhideWhenUsed="0"/>
-    <w:lsdException w:name="Colorful List Accent 4" w:semiHidden="0" w:unhideWhenUsed="0"/>
-    <w:lsdException w:name="Colorful Grid Accent 4" w:semiHidden="0" w:unhideWhenUsed="0"/>
-    <w:lsdException w:name="Light Shading Accent 5" w:semiHidden="0" w:unhideWhenUsed="0"/>
-    <w:lsdException w:name="Light List Accent 5" w:semiHidden="0" w:unhideWhenUsed="0"/>
-    <w:lsdException w:name="Light Grid Accent 5" w:semiHidden="0" w:unhideWhenUsed="0"/>
-    <w:lsdException w:name="Medium Shading 1 Accent 5" w:semiHidden="0" w:unhideWhenUsed="0"/>
-    <w:lsdException w:name="Medium Shading 2 Accent 5" w:semiHidden="0" w:unhideWhenUsed="0"/>
-    <w:lsdException w:name="Medium List 1 Accent 5" w:semiHidden="0" w:unhideWhenUsed="0"/>
-    <w:lsdException w:name="Medium List 2 Accent 5" w:semiHidden="0" w:unhideWhenUsed="0"/>
-    <w:lsdException w:name="Medium Grid 1 Accent 5" w:semiHidden="0" w:unhideWhenUsed="0"/>
-    <w:lsdException w:name="Medium Grid 2 Accent 5" w:semiHidden="0" w:unhideWhenUsed="0"/>
-    <w:lsdException w:name="Medium Grid 3 Accent 5" w:semiHidden="0" w:unhideWhenUsed="0"/>
-    <w:lsdException w:name="Dark List Accent 5" w:semiHidden="0" w:unhideWhenUsed="0"/>
-    <w:lsdException w:name="Colorful Shading Accent 5" w:semiHidden="0" w:unhideWhenUsed="0"/>
-    <w:lsdException w:name="Colorful List Accent 5" w:semiHidden="0" w:unhideWhenUsed="0"/>
-    <w:lsdException w:name="Colorful Grid Accent 5" w:semiHidden="0" w:unhideWhenUsed="0"/>
-    <w:lsdException w:name="Light Shading Accent 6" w:semiHidden="0" w:unhideWhenUsed="0"/>
-    <w:lsdException w:name="Light List Accent 6" w:semiHidden="0" w:unhideWhenUsed="0"/>
-    <w:lsdException w:name="Light Grid Accent 6" w:semiHidden="0" w:unhideWhenUsed="0"/>
-    <w:lsdException w:name="Medium Shading 1 Accent 6" w:semiHidden="0" w:unhideWhenUsed="0"/>
-    <w:lsdException w:name="Medium Shading 2 Accent 6" w:semiHidden="0" w:unhideWhenUsed="0"/>
-    <w:lsdException w:name="Medium List 1 Accent 6" w:semiHidden="0" w:unhideWhenUsed="0"/>
-    <w:lsdException w:name="Medium List 2 Accent 6" w:semiHidden="0" w:unhideWhenUsed="0"/>
-    <w:lsdException w:name="Medium Grid 1 Accent 6" w:semiHidden="0" w:unhideWhenUsed="0"/>
-    <w:lsdException w:name="Medium Grid 2 Accent 6" w:semiHidden="0" w:unhideWhenUsed="0"/>
-    <w:lsdException w:name="Medium Grid 3 Accent 6" w:semiHidden="0" w:unhideWhenUsed="0"/>
-    <w:lsdException w:name="Dark List Accent 6" w:semiHidden="0" w:unhideWhenUsed="0"/>
-    <w:lsdException w:name="Colorful Shading Accent 6" w:semiHidden="0" w:unhideWhenUsed="0"/>
-    <w:lsdException w:name="Colorful List Accent 6" w:semiHidden="0" w:unhideWhenUsed="0"/>
-    <w:lsdException w:name="Colorful Grid Accent 6" w:semiHidden="0" w:unhideWhenUsed="0"/>
-    <w:lsdException w:name="Subtle Emphasis" w:semiHidden="0" w:unhideWhenUsed="0" w:qFormat="1"/>
-    <w:lsdException w:name="Intense Emphasis" w:semiHidden="0" w:unhideWhenUsed="0" w:qFormat="1"/>
-    <w:lsdException w:name="Subtle Reference" w:semiHidden="0" w:unhideWhenUsed="0" w:qFormat="1"/>
-    <w:lsdException w:name="Intense Reference" w:semiHidden="0" w:unhideWhenUsed="0" w:qFormat="1"/>
-    <w:lsdException w:name="Book Title" w:semiHidden="0" w:unhideWhenUsed="0" w:qFormat="1"/>
-    <w:lsdException w:name="TOC Heading" w:qFormat="1"/>
+  <w:latentStyles w:defLockedState="0" w:defUIPriority="0" w:defSemiHidden="0" w:defUnhideWhenUsed="0" w:defQFormat="0" w:count="376">
+    <w:lsdException w:name="Normal" w:qFormat="1"/>
+    <w:lsdException w:name="heading 1" w:uiPriority="9" w:qFormat="1"/>
+    <w:lsdException w:name="heading 2" w:semiHidden="1" w:uiPriority="9" w:unhideWhenUsed="1" w:qFormat="1"/>
+    <w:lsdException w:name="heading 3" w:semiHidden="1" w:uiPriority="9" w:unhideWhenUsed="1" w:qFormat="1"/>
+    <w:lsdException w:name="heading 4" w:semiHidden="1" w:uiPriority="9" w:unhideWhenUsed="1" w:qFormat="1"/>
+    <w:lsdException w:name="heading 5" w:semiHidden="1" w:uiPriority="9" w:unhideWhenUsed="1" w:qFormat="1"/>
+    <w:lsdException w:name="heading 6" w:semiHidden="1" w:uiPriority="9" w:unhideWhenUsed="1" w:qFormat="1"/>
+    <w:lsdException w:name="heading 7" w:semiHidden="1" w:uiPriority="9" w:unhideWhenUsed="1" w:qFormat="1"/>
+    <w:lsdException w:name="heading 8" w:semiHidden="1" w:uiPriority="9" w:unhideWhenUsed="1" w:qFormat="1"/>
+    <w:lsdException w:name="heading 9" w:semiHidden="1" w:uiPriority="9" w:unhideWhenUsed="1" w:qFormat="1"/>
+    <w:lsdException w:name="index 1" w:semiHidden="1" w:unhideWhenUsed="1"/>
+    <w:lsdException w:name="index 2" w:semiHidden="1" w:unhideWhenUsed="1"/>
+    <w:lsdException w:name="index 3" w:semiHidden="1" w:unhideWhenUsed="1"/>
+    <w:lsdException w:name="index 4" w:semiHidden="1" w:unhideWhenUsed="1"/>
+    <w:lsdException w:name="index 5" w:semiHidden="1" w:unhideWhenUsed="1"/>
+    <w:lsdException w:name="index 6" w:semiHidden="1" w:unhideWhenUsed="1"/>
+    <w:lsdException w:name="index 7" w:semiHidden="1" w:unhideWhenUsed="1"/>
+    <w:lsdException w:name="index 8" w:semiHidden="1" w:unhideWhenUsed="1"/>
+    <w:lsdException w:name="index 9" w:semiHidden="1" w:unhideWhenUsed="1"/>
+    <w:lsdException w:name="toc 1" w:semiHidden="1" w:unhideWhenUsed="1"/>
+    <w:lsdException w:name="toc 2" w:semiHidden="1" w:unhideWhenUsed="1"/>
+    <w:lsdException w:name="toc 3" w:semiHidden="1" w:unhideWhenUsed="1"/>
+    <w:lsdException w:name="toc 4" w:semiHidden="1" w:unhideWhenUsed="1"/>
+    <w:lsdException w:name="toc 5" w:semiHidden="1" w:unhideWhenUsed="1"/>
+    <w:lsdException w:name="toc 6" w:semiHidden="1" w:unhideWhenUsed="1"/>
+    <w:lsdException w:name="toc 7" w:semiHidden="1" w:unhideWhenUsed="1"/>
+    <w:lsdException w:name="toc 8" w:semiHidden="1" w:unhideWhenUsed="1"/>
+    <w:lsdException w:name="toc 9" w:semiHidden="1" w:unhideWhenUsed="1"/>
+    <w:lsdException w:name="Normal Indent" w:semiHidden="1" w:unhideWhenUsed="1"/>
+    <w:lsdException w:name="footnote text" w:semiHidden="1" w:unhideWhenUsed="1"/>
+    <w:lsdException w:name="annotation text" w:semiHidden="1" w:unhideWhenUsed="1"/>
+    <w:lsdException w:name="header" w:semiHidden="1" w:uiPriority="99" w:unhideWhenUsed="1"/>
+    <w:lsdException w:name="footer" w:semiHidden="1" w:uiPriority="99" w:unhideWhenUsed="1"/>
+    <w:lsdException w:name="index heading" w:semiHidden="1" w:unhideWhenUsed="1"/>
+    <w:lsdException w:name="caption" w:semiHidden="1" w:unhideWhenUsed="1" w:qFormat="1"/>
+    <w:lsdException w:name="table of figures" w:semiHidden="1" w:unhideWhenUsed="1"/>
+    <w:lsdException w:name="envelope address" w:semiHidden="1" w:unhideWhenUsed="1"/>
+    <w:lsdException w:name="envelope return" w:semiHidden="1" w:unhideWhenUsed="1"/>
+    <w:lsdException w:name="footnote reference" w:semiHidden="1" w:unhideWhenUsed="1"/>
+    <w:lsdException w:name="annotation reference" w:semiHidden="1" w:unhideWhenUsed="1"/>
+    <w:lsdException w:name="line number" w:semiHidden="1" w:unhideWhenUsed="1"/>
+    <w:lsdException w:name="page number" w:semiHidden="1" w:unhideWhenUsed="1"/>
+    <w:lsdException w:name="endnote reference" w:semiHidden="1" w:unhideWhenUsed="1"/>
+    <w:lsdException w:name="endnote text" w:semiHidden="1" w:unhideWhenUsed="1"/>
+    <w:lsdException w:name="table of authorities" w:semiHidden="1" w:unhideWhenUsed="1"/>
+    <w:lsdException w:name="macro" w:semiHidden="1" w:unhideWhenUsed="1"/>
+    <w:lsdException w:name="toa heading" w:semiHidden="1" w:unhideWhenUsed="1"/>
+    <w:lsdException w:name="List" w:semiHidden="1" w:unhideWhenUsed="1"/>
+    <w:lsdException w:name="List Bullet" w:semiHidden="1" w:unhideWhenUsed="1"/>
+    <w:lsdException w:name="List Number" w:semiHidden="1" w:unhideWhenUsed="1"/>
+    <w:lsdException w:name="List 2" w:semiHidden="1" w:unhideWhenUsed="1"/>
+    <w:lsdException w:name="List 3" w:semiHidden="1" w:unhideWhenUsed="1"/>
+    <w:lsdException w:name="List 4" w:semiHidden="1" w:unhideWhenUsed="1"/>
+    <w:lsdException w:name="List 5" w:semiHidden="1" w:unhideWhenUsed="1"/>
+    <w:lsdException w:name="List Bullet 2" w:semiHidden="1" w:unhideWhenUsed="1"/>
+    <w:lsdException w:name="List Bullet 3" w:semiHidden="1" w:unhideWhenUsed="1"/>
+    <w:lsdException w:name="List Bullet 4" w:semiHidden="1" w:unhideWhenUsed="1"/>
+    <w:lsdException w:name="List Bullet 5" w:semiHidden="1" w:unhideWhenUsed="1"/>
+    <w:lsdException w:name="List Number 2" w:semiHidden="1" w:unhideWhenUsed="1"/>
+    <w:lsdException w:name="List Number 3" w:semiHidden="1" w:unhideWhenUsed="1"/>
+    <w:lsdException w:name="List Number 4" w:semiHidden="1" w:unhideWhenUsed="1"/>
+    <w:lsdException w:name="List Number 5" w:semiHidden="1" w:unhideWhenUsed="1"/>
+    <w:lsdException w:name="Title" w:qFormat="1"/>
+    <w:lsdException w:name="Closing" w:semiHidden="1" w:unhideWhenUsed="1"/>
+    <w:lsdException w:name="Signature" w:semiHidden="1" w:unhideWhenUsed="1"/>
+    <w:lsdException w:name="Default Paragraph Font" w:semiHidden="1" w:uiPriority="1" w:unhideWhenUsed="1"/>
+    <w:lsdException w:name="Body Text" w:semiHidden="1" w:unhideWhenUsed="1"/>
+    <w:lsdException w:name="Body Text Indent" w:semiHidden="1" w:unhideWhenUsed="1"/>
+    <w:lsdException w:name="List Continue" w:semiHidden="1" w:unhideWhenUsed="1"/>
+    <w:lsdException w:name="List Continue 2" w:semiHidden="1" w:unhideWhenUsed="1"/>
+    <w:lsdException w:name="List Continue 3" w:semiHidden="1" w:unhideWhenUsed="1"/>
+    <w:lsdException w:name="List Continue 4" w:semiHidden="1" w:unhideWhenUsed="1"/>
+    <w:lsdException w:name="List Continue 5" w:semiHidden="1" w:unhideWhenUsed="1"/>
+    <w:lsdException w:name="Message Header" w:semiHidden="1" w:unhideWhenUsed="1"/>
+    <w:lsdException w:name="Subtitle" w:qFormat="1"/>
+    <w:lsdException w:name="Salutation" w:semiHidden="1" w:unhideWhenUsed="1"/>
+    <w:lsdException w:name="Date" w:semiHidden="1" w:unhideWhenUsed="1"/>
+    <w:lsdException w:name="Body Text First Indent" w:semiHidden="1" w:unhideWhenUsed="1"/>
+    <w:lsdException w:name="Body Text First Indent 2" w:semiHidden="1" w:unhideWhenUsed="1"/>
+    <w:lsdException w:name="Note Heading" w:semiHidden="1" w:unhideWhenUsed="1"/>
+    <w:lsdException w:name="Body Text 2" w:semiHidden="1" w:unhideWhenUsed="1"/>
+    <w:lsdException w:name="Body Text 3" w:semiHidden="1" w:unhideWhenUsed="1"/>
+    <w:lsdException w:name="Body Text Indent 2" w:semiHidden="1" w:unhideWhenUsed="1"/>
+    <w:lsdException w:name="Body Text Indent 3" w:semiHidden="1" w:unhideWhenUsed="1"/>
+    <w:lsdException w:name="Block Text" w:semiHidden="1" w:unhideWhenUsed="1"/>
+    <w:lsdException w:name="Hyperlink" w:semiHidden="1" w:unhideWhenUsed="1"/>
+    <w:lsdException w:name="FollowedHyperlink" w:semiHidden="1" w:unhideWhenUsed="1"/>
+    <w:lsdException w:name="Strong" w:qFormat="1"/>
+    <w:lsdException w:name="Emphasis" w:qFormat="1"/>
+    <w:lsdException w:name="Document Map" w:semiHidden="1" w:unhideWhenUsed="1"/>
+    <w:lsdException w:name="Plain Text" w:semiHidden="1" w:unhideWhenUsed="1"/>
+    <w:lsdException w:name="E-mail Signature" w:semiHidden="1" w:unhideWhenUsed="1"/>
+    <w:lsdException w:name="HTML Top of Form" w:semiHidden="1" w:unhideWhenUsed="1"/>
+    <w:lsdException w:name="HTML Bottom of Form" w:semiHidden="1" w:unhideWhenUsed="1"/>
+    <w:lsdException w:name="Normal (Web)" w:semiHidden="1" w:unhideWhenUsed="1"/>
+    <w:lsdException w:name="HTML Acronym" w:semiHidden="1" w:unhideWhenUsed="1"/>
+    <w:lsdException w:name="HTML Address" w:semiHidden="1" w:unhideWhenUsed="1"/>
+    <w:lsdException w:name="HTML Cite" w:semiHidden="1" w:unhideWhenUsed="1"/>
+    <w:lsdException w:name="HTML Code" w:semiHidden="1" w:unhideWhenUsed="1"/>
+    <w:lsdException w:name="HTML Definition" w:semiHidden="1" w:unhideWhenUsed="1"/>
+    <w:lsdException w:name="HTML Keyboard" w:semiHidden="1" w:unhideWhenUsed="1"/>
+    <w:lsdException w:name="HTML Preformatted" w:semiHidden="1" w:unhideWhenUsed="1"/>
+    <w:lsdException w:name="HTML Sample" w:semiHidden="1" w:unhideWhenUsed="1"/>
+    <w:lsdException w:name="HTML Typewriter" w:semiHidden="1" w:unhideWhenUsed="1"/>
+    <w:lsdException w:name="HTML Variable" w:semiHidden="1" w:unhideWhenUsed="1"/>
+    <w:lsdException w:name="Normal Table" w:semiHidden="1" w:unhideWhenUsed="1"/>
+    <w:lsdException w:name="annotation subject" w:semiHidden="1" w:unhideWhenUsed="1"/>
+    <w:lsdException w:name="No List" w:semiHidden="1" w:unhideWhenUsed="1"/>
+    <w:lsdException w:name="Outline List 1" w:semiHidden="1" w:unhideWhenUsed="1"/>
+    <w:lsdException w:name="Outline List 2" w:semiHidden="1" w:unhideWhenUsed="1"/>
+    <w:lsdException w:name="Outline List 3" w:semiHidden="1" w:unhideWhenUsed="1"/>
+    <w:lsdException w:name="Table Simple 1" w:semiHidden="1" w:unhideWhenUsed="1"/>
+    <w:lsdException w:name="Table Simple 2" w:semiHidden="1" w:unhideWhenUsed="1"/>
+    <w:lsdException w:name="Table Simple 3" w:semiHidden="1" w:unhideWhenUsed="1"/>
+    <w:lsdException w:name="Table Classic 1" w:semiHidden="1" w:unhideWhenUsed="1"/>
+    <w:lsdException w:name="Table Classic 2" w:semiHidden="1" w:unhideWhenUsed="1"/>
+    <w:lsdException w:name="Table Classic 3" w:semiHidden="1" w:unhideWhenUsed="1"/>
+    <w:lsdException w:name="Table Classic 4" w:semiHidden="1" w:unhideWhenUsed="1"/>
+    <w:lsdException w:name="Table Colorful 1" w:semiHidden="1" w:unhideWhenUsed="1"/>
+    <w:lsdException w:name="Table Colorful 2" w:semiHidden="1" w:unhideWhenUsed="1"/>
+    <w:lsdException w:name="Table Colorful 3" w:semiHidden="1" w:unhideWhenUsed="1"/>
+    <w:lsdException w:name="Table Columns 1" w:semiHidden="1" w:unhideWhenUsed="1"/>
+    <w:lsdException w:name="Table Columns 2" w:semiHidden="1" w:unhideWhenUsed="1"/>
+    <w:lsdException w:name="Table Columns 3" w:semiHidden="1" w:unhideWhenUsed="1"/>
+    <w:lsdException w:name="Table Columns 4" w:semiHidden="1" w:unhideWhenUsed="1"/>
+    <w:lsdException w:name="Table Columns 5" w:semiHidden="1" w:unhideWhenUsed="1"/>
+    <w:lsdException w:name="Table Grid 1" w:semiHidden="1" w:unhideWhenUsed="1"/>
+    <w:lsdException w:name="Table Grid 2" w:semiHidden="1" w:unhideWhenUsed="1"/>
+    <w:lsdException w:name="Table Grid 3" w:semiHidden="1" w:unhideWhenUsed="1"/>
+    <w:lsdException w:name="Table Grid 4" w:semiHidden="1" w:unhideWhenUsed="1"/>
+    <w:lsdException w:name="Table Grid 5" w:semiHidden="1" w:unhideWhenUsed="1"/>
+    <w:lsdException w:name="Table Grid 6" w:semiHidden="1" w:unhideWhenUsed="1"/>
+    <w:lsdException w:name="Table Grid 7" w:semiHidden="1" w:unhideWhenUsed="1"/>
+    <w:lsdException w:name="Table Grid 8" w:semiHidden="1" w:unhideWhenUsed="1"/>
+    <w:lsdException w:name="Table List 1" w:semiHidden="1" w:unhideWhenUsed="1"/>
+    <w:lsdException w:name="Table List 2" w:semiHidden="1" w:unhideWhenUsed="1"/>
+    <w:lsdException w:name="Table List 3" w:semiHidden="1" w:unhideWhenUsed="1"/>
+    <w:lsdException w:name="Table List 4" w:semiHidden="1" w:unhideWhenUsed="1"/>
+    <w:lsdException w:name="Table List 5" w:semiHidden="1" w:unhideWhenUsed="1"/>
+    <w:lsdException w:name="Table List 6" w:semiHidden="1" w:unhideWhenUsed="1"/>
+    <w:lsdException w:name="Table List 7" w:semiHidden="1" w:unhideWhenUsed="1"/>
+    <w:lsdException w:name="Table List 8" w:semiHidden="1" w:unhideWhenUsed="1"/>
+    <w:lsdException w:name="Table 3D effects 1" w:semiHidden="1" w:unhideWhenUsed="1"/>
+    <w:lsdException w:name="Table 3D effects 2" w:semiHidden="1" w:unhideWhenUsed="1"/>
+    <w:lsdException w:name="Table 3D effects 3" w:semiHidden="1" w:unhideWhenUsed="1"/>
+    <w:lsdException w:name="Table Contemporary" w:semiHidden="1" w:unhideWhenUsed="1"/>
+    <w:lsdException w:name="Table Elegant" w:semiHidden="1" w:unhideWhenUsed="1"/>
+    <w:lsdException w:name="Table Professional" w:semiHidden="1" w:unhideWhenUsed="1"/>
+    <w:lsdException w:name="Table Subtle 1" w:semiHidden="1" w:unhideWhenUsed="1"/>
+    <w:lsdException w:name="Table Subtle 2" w:semiHidden="1" w:unhideWhenUsed="1"/>
+    <w:lsdException w:name="Table Web 1" w:semiHidden="1" w:unhideWhenUsed="1"/>
+    <w:lsdException w:name="Table Web 2" w:semiHidden="1" w:unhideWhenUsed="1"/>
+    <w:lsdException w:name="Table Web 3" w:semiHidden="1" w:unhideWhenUsed="1"/>
+    <w:lsdException w:name="Balloon Text" w:semiHidden="1" w:unhideWhenUsed="1"/>
+    <w:lsdException w:name="Table Theme" w:semiHidden="1" w:unhideWhenUsed="1"/>
+    <w:lsdException w:name="Placeholder Text" w:semiHidden="1"/>
+    <w:lsdException w:name="No Spacing" w:uiPriority="1" w:qFormat="1"/>
+    <w:lsdException w:name="Light Shading"/>
+    <w:lsdException w:name="Light List"/>
+    <w:lsdException w:name="Light Grid"/>
+    <w:lsdException w:name="Medium Shading 1"/>
+    <w:lsdException w:name="Medium Shading 2"/>
+    <w:lsdException w:name="Medium List 1"/>
+    <w:lsdException w:name="Medium List 2"/>
+    <w:lsdException w:name="Medium Grid 1"/>
+    <w:lsdException w:name="Medium Grid 2"/>
+    <w:lsdException w:name="Medium Grid 3"/>
+    <w:lsdException w:name="Dark List"/>
+    <w:lsdException w:name="Colorful Shading"/>
+    <w:lsdException w:name="Colorful List"/>
+    <w:lsdException w:name="Colorful Grid"/>
+    <w:lsdException w:name="Light Shading Accent 1"/>
+    <w:lsdException w:name="Light List Accent 1"/>
+    <w:lsdException w:name="Light Grid Accent 1"/>
+    <w:lsdException w:name="Medium Shading 1 Accent 1"/>
+    <w:lsdException w:name="Medium Shading 2 Accent 1"/>
+    <w:lsdException w:name="Medium List 1 Accent 1"/>
+    <w:lsdException w:name="Revision" w:semiHidden="1"/>
+    <w:lsdException w:name="List Paragraph" w:qFormat="1"/>
+    <w:lsdException w:name="Quote" w:qFormat="1"/>
+    <w:lsdException w:name="Intense Quote" w:qFormat="1"/>
+    <w:lsdException w:name="Medium List 2 Accent 1"/>
+    <w:lsdException w:name="Medium Grid 1 Accent 1"/>
+    <w:lsdException w:name="Medium Grid 2 Accent 1"/>
+    <w:lsdException w:name="Medium Grid 3 Accent 1"/>
+    <w:lsdException w:name="Dark List Accent 1"/>
+    <w:lsdException w:name="Colorful Shading Accent 1"/>
+    <w:lsdException w:name="Colorful List Accent 1"/>
+    <w:lsdException w:name="Colorful Grid Accent 1"/>
+    <w:lsdException w:name="Light Shading Accent 2"/>
+    <w:lsdException w:name="Light List Accent 2"/>
+    <w:lsdException w:name="Light Grid Accent 2"/>
+    <w:lsdException w:name="Medium Shading 1 Accent 2"/>
+    <w:lsdException w:name="Medium Shading 2 Accent 2"/>
+    <w:lsdException w:name="Medium List 1 Accent 2"/>
+    <w:lsdException w:name="Medium List 2 Accent 2"/>
+    <w:lsdException w:name="Medium Grid 1 Accent 2"/>
+    <w:lsdException w:name="Medium Grid 2 Accent 2"/>
+    <w:lsdException w:name="Medium Grid 3 Accent 2"/>
+    <w:lsdException w:name="Dark List Accent 2"/>
+    <w:lsdException w:name="Colorful Shading Accent 2"/>
+    <w:lsdException w:name="Colorful List Accent 2"/>
+    <w:lsdException w:name="Colorful Grid Accent 2"/>
+    <w:lsdException w:name="Light Shading Accent 3"/>
+    <w:lsdException w:name="Light List Accent 3"/>
+    <w:lsdException w:name="Light Grid Accent 3"/>
+    <w:lsdException w:name="Medium Shading 1 Accent 3"/>
+    <w:lsdException w:name="Medium Shading 2 Accent 3"/>
+    <w:lsdException w:name="Medium List 1 Accent 3"/>
+    <w:lsdException w:name="Medium List 2 Accent 3"/>
+    <w:lsdException w:name="Medium Grid 1 Accent 3"/>
+    <w:lsdException w:name="Medium Grid 2 Accent 3"/>
+    <w:lsdException w:name="Medium Grid 3 Accent 3"/>
+    <w:lsdException w:name="Dark List Accent 3"/>
+    <w:lsdException w:name="Colorful Shading Accent 3"/>
+    <w:lsdException w:name="Colorful List Accent 3"/>
+    <w:lsdException w:name="Colorful Grid Accent 3"/>
+    <w:lsdException w:name="Light Shading Accent 4"/>
+    <w:lsdException w:name="Light List Accent 4"/>
+    <w:lsdException w:name="Light Grid Accent 4"/>
+    <w:lsdException w:name="Medium Shading 1 Accent 4"/>
+    <w:lsdException w:name="Medium Shading 2 Accent 4"/>
+    <w:lsdException w:name="Medium List 1 Accent 4"/>
+    <w:lsdException w:name="Medium List 2 Accent 4"/>
+    <w:lsdException w:name="Medium Grid 1 Accent 4"/>
+    <w:lsdException w:name="Medium Grid 2 Accent 4"/>
+    <w:lsdException w:name="Medium Grid 3 Accent 4"/>
+    <w:lsdException w:name="Dark List Accent 4"/>
+    <w:lsdException w:name="Colorful Shading Accent 4"/>
+    <w:lsdException w:name="Colorful List Accent 4"/>
+    <w:lsdException w:name="Colorful Grid Accent 4"/>
+    <w:lsdException w:name="Light Shading Accent 5"/>
+    <w:lsdException w:name="Light List Accent 5"/>
+    <w:lsdException w:name="Light Grid Accent 5"/>
+    <w:lsdException w:name="Medium Shading 1 Accent 5"/>
+    <w:lsdException w:name="Medium Shading 2 Accent 5"/>
+    <w:lsdException w:name="Medium List 1 Accent 5"/>
+    <w:lsdException w:name="Medium List 2 Accent 5"/>
+    <w:lsdException w:name="Medium Grid 1 Accent 5"/>
+    <w:lsdException w:name="Medium Grid 2 Accent 5"/>
+    <w:lsdException w:name="Medium Grid 3 Accent 5"/>
+    <w:lsdException w:name="Dark List Accent 5"/>
+    <w:lsdException w:name="Colorful Shading Accent 5"/>
+    <w:lsdException w:name="Colorful List Accent 5"/>
+    <w:lsdException w:name="Colorful Grid Accent 5"/>
+    <w:lsdException w:name="Light Shading Accent 6"/>
+    <w:lsdException w:name="Light List Accent 6"/>
+    <w:lsdException w:name="Light Grid Accent 6"/>
+    <w:lsdException w:name="Medium Shading 1 Accent 6"/>
+    <w:lsdException w:name="Medium Shading 2 Accent 6"/>
+    <w:lsdException w:name="Medium List 1 Accent 6"/>
+    <w:lsdException w:name="Medium List 2 Accent 6"/>
+    <w:lsdException w:name="Medium Grid 1 Accent 6"/>
+    <w:lsdException w:name="Medium Grid 2 Accent 6"/>
+    <w:lsdException w:name="Medium Grid 3 Accent 6"/>
+    <w:lsdException w:name="Dark List Accent 6"/>
+    <w:lsdException w:name="Colorful Shading Accent 6"/>
+    <w:lsdException w:name="Colorful List Accent 6"/>
+    <w:lsdException w:name="Colorful Grid Accent 6"/>
+    <w:lsdException w:name="Subtle Emphasis" w:qFormat="1"/>
+    <w:lsdException w:name="Intense Emphasis" w:qFormat="1"/>
+    <w:lsdException w:name="Subtle Reference" w:qFormat="1"/>
+    <w:lsdException w:name="Intense Reference" w:qFormat="1"/>
+    <w:lsdException w:name="Book Title" w:qFormat="1"/>
+    <w:lsdException w:name="Bibliography" w:semiHidden="1" w:unhideWhenUsed="1"/>
+    <w:lsdException w:name="TOC Heading" w:semiHidden="1" w:unhideWhenUsed="1" w:qFormat="1"/>
+    <w:lsdException w:name="Plain Table 1" w:uiPriority="41"/>
+    <w:lsdException w:name="Plain Table 2" w:uiPriority="42"/>
+    <w:lsdException w:name="Plain Table 3" w:uiPriority="43"/>
+    <w:lsdException w:name="Plain Table 4" w:uiPriority="44"/>
+    <w:lsdException w:name="Plain Table 5" w:uiPriority="45"/>
+    <w:lsdException w:name="Grid Table Light" w:uiPriority="40"/>
+    <w:lsdException w:name="Grid Table 1 Light" w:uiPriority="46"/>
+    <w:lsdException w:name="Grid Table 2" w:uiPriority="47"/>
+    <w:lsdException w:name="Grid Table 3" w:uiPriority="48"/>
+    <w:lsdException w:name="Grid Table 4" w:uiPriority="49"/>
+    <w:lsdException w:name="Grid Table 5 Dark" w:uiPriority="50"/>
+    <w:lsdException w:name="Grid Table 6 Colorful" w:uiPriority="51"/>
+    <w:lsdException w:name="Grid Table 7 Colorful" w:uiPriority="52"/>
+    <w:lsdException w:name="Grid Table 1 Light Accent 1" w:uiPriority="46"/>
+    <w:lsdException w:name="Grid Table 2 Accent 1" w:uiPriority="47"/>
+    <w:lsdException w:name="Grid Table 3 Accent 1" w:uiPriority="48"/>
+    <w:lsdException w:name="Grid Table 4 Accent 1" w:uiPriority="49"/>
+    <w:lsdException w:name="Grid Table 5 Dark Accent 1" w:uiPriority="50"/>
+    <w:lsdException w:name="Grid Table 6 Colorful Accent 1" w:uiPriority="51"/>
+    <w:lsdException w:name="Grid Table 7 Colorful Accent 1" w:uiPriority="52"/>
+    <w:lsdException w:name="Grid Table 1 Light Accent 2" w:uiPriority="46"/>
+    <w:lsdException w:name="Grid Table 2 Accent 2" w:uiPriority="47"/>
+    <w:lsdException w:name="Grid Table 3 Accent 2" w:uiPriority="48"/>
+    <w:lsdException w:name="Grid Table 4 Accent 2" w:uiPriority="49"/>
+    <w:lsdException w:name="Grid Table 5 Dark Accent 2" w:uiPriority="50"/>
+    <w:lsdException w:name="Grid Table 6 Colorful Accent 2" w:uiPriority="51"/>
+    <w:lsdException w:name="Grid Table 7 Colorful Accent 2" w:uiPriority="52"/>
+    <w:lsdException w:name="Grid Table 1 Light Accent 3" w:uiPriority="46"/>
+    <w:lsdException w:name="Grid Table 2 Accent 3" w:uiPriority="47"/>
+    <w:lsdException w:name="Grid Table 3 Accent 3" w:uiPriority="48"/>
+    <w:lsdException w:name="Grid Table 4 Accent 3" w:uiPriority="49"/>
+    <w:lsdException w:name="Grid Table 5 Dark Accent 3" w:uiPriority="50"/>
+    <w:lsdException w:name="Grid Table 6 Colorful Accent 3" w:uiPriority="51"/>
+    <w:lsdException w:name="Grid Table 7 Colorful Accent 3" w:uiPriority="52"/>
+    <w:lsdException w:name="Grid Table 1 Light Accent 4" w:uiPriority="46"/>
+    <w:lsdException w:name="Grid Table 2 Accent 4" w:uiPriority="47"/>
+    <w:lsdException w:name="Grid Table 3 Accent 4" w:uiPriority="48"/>
+    <w:lsdException w:name="Grid Table 4 Accent 4" w:uiPriority="49"/>
+    <w:lsdException w:name="Grid Table 5 Dark Accent 4" w:uiPriority="50"/>
+    <w:lsdException w:name="Grid Table 6 Colorful Accent 4" w:uiPriority="51"/>
+    <w:lsdException w:name="Grid Table 7 Colorful Accent 4" w:uiPriority="52"/>
+    <w:lsdException w:name="Grid Table 1 Light Accent 5" w:uiPriority="46"/>
+    <w:lsdException w:name="Grid Table 2 Accent 5" w:uiPriority="47"/>
+    <w:lsdException w:name="Grid Table 3 Accent 5" w:uiPriority="48"/>
+    <w:lsdException w:name="Grid Table 4 Accent 5" w:uiPriority="49"/>
+    <w:lsdException w:name="Grid Table 5 Dark Accent 5" w:uiPriority="50"/>
+    <w:lsdException w:name="Grid Table 6 Colorful Accent 5" w:uiPriority="51"/>
+    <w:lsdException w:name="Grid Table 7 Colorful Accent 5" w:uiPriority="52"/>
+    <w:lsdException w:name="Grid Table 1 Light Accent 6" w:uiPriority="46"/>
+    <w:lsdException w:name="Grid Table 2 Accent 6" w:uiPriority="47"/>
+    <w:lsdException w:name="Grid Table 3 Accent 6" w:uiPriority="48"/>
+    <w:lsdException w:name="Grid Table 4 Accent 6" w:uiPriority="49"/>
+    <w:lsdException w:name="Grid Table 5 Dark Accent 6" w:uiPriority="50"/>
+    <w:lsdException w:name="Grid Table 6 Colorful Accent 6" w:uiPriority="51"/>
+    <w:lsdException w:name="Grid Table 7 Colorful Accent 6" w:uiPriority="52"/>
+    <w:lsdException w:name="List Table 1 Light" w:uiPriority="46"/>
+    <w:lsdException w:name="List Table 2" w:uiPriority="47"/>
+    <w:lsdException w:name="List Table 3" w:uiPriority="48"/>
+    <w:lsdException w:name="List Table 4" w:uiPriority="49"/>
+    <w:lsdException w:name="List Table 5 Dark" w:uiPriority="50"/>
+    <w:lsdException w:name="List Table 6 Colorful" w:uiPriority="51"/>
+    <w:lsdException w:name="List Table 7 Colorful" w:uiPriority="52"/>
+    <w:lsdException w:name="List Table 1 Light Accent 1" w:uiPriority="46"/>
+    <w:lsdException w:name="List Table 2 Accent 1" w:uiPriority="47"/>
+    <w:lsdException w:name="List Table 3 Accent 1" w:uiPriority="48"/>
+    <w:lsdException w:name="List Table 4 Accent 1" w:uiPriority="49"/>
+    <w:lsdException w:name="List Table 5 Dark Accent 1" w:uiPriority="50"/>
+    <w:lsdException w:name="List Table 6 Colorful Accent 1" w:uiPriority="51"/>
+    <w:lsdException w:name="List Table 7 Colorful Accent 1" w:uiPriority="52"/>
+    <w:lsdException w:name="List Table 1 Light Accent 2" w:uiPriority="46"/>
+    <w:lsdException w:name="List Table 2 Accent 2" w:uiPriority="47"/>
+    <w:lsdException w:name="List Table 3 Accent 2" w:uiPriority="48"/>
+    <w:lsdException w:name="List Table 4 Accent 2" w:uiPriority="49"/>
+    <w:lsdException w:name="List Table 5 Dark Accent 2" w:uiPriority="50"/>
+    <w:lsdException w:name="List Table 6 Colorful Accent 2" w:uiPriority="51"/>
+    <w:lsdException w:name="List Table 7 Colorful Accent 2" w:uiPriority="52"/>
+    <w:lsdException w:name="List Table 1 Light Accent 3" w:uiPriority="46"/>
+    <w:lsdException w:name="List Table 2 Accent 3" w:uiPriority="47"/>
+    <w:lsdException w:name="List Table 3 Accent 3" w:uiPriority="48"/>
+    <w:lsdException w:name="List Table 4 Accent 3" w:uiPriority="49"/>
+    <w:lsdException w:name="List Table 5 Dark Accent 3" w:uiPriority="50"/>
+    <w:lsdException w:name="List Table 6 Colorful Accent 3" w:uiPriority="51"/>
+    <w:lsdException w:name="List Table 7 Colorful Accent 3" w:uiPriority="52"/>
+    <w:lsdException w:name="List Table 1 Light Accent 4" w:uiPriority="46"/>
+    <w:lsdException w:name="List Table 2 Accent 4" w:uiPriority="47"/>
+    <w:lsdException w:name="List Table 3 Accent 4" w:uiPriority="48"/>
+    <w:lsdException w:name="List Table 4 Accent 4" w:uiPriority="49"/>
+    <w:lsdException w:name="List Table 5 Dark Accent 4" w:uiPriority="50"/>
+    <w:lsdException w:name="List Table 6 Colorful Accent 4" w:uiPriority="51"/>
+    <w:lsdException w:name="List Table 7 Colorful Accent 4" w:uiPriority="52"/>
+    <w:lsdException w:name="List Table 1 Light Accent 5" w:uiPriority="46"/>
+    <w:lsdException w:name="List Table 2 Accent 5" w:uiPriority="47"/>
+    <w:lsdException w:name="List Table 3 Accent 5" w:uiPriority="48"/>
+    <w:lsdException w:name="List Table 4 Accent 5" w:uiPriority="49"/>
+    <w:lsdException w:name="List Table 5 Dark Accent 5" w:uiPriority="50"/>
+    <w:lsdException w:name="List Table 6 Colorful Accent 5" w:uiPriority="51"/>
+    <w:lsdException w:name="List Table 7 Colorful Accent 5" w:uiPriority="52"/>
+    <w:lsdException w:name="List Table 1 Light Accent 6" w:uiPriority="46"/>
+    <w:lsdException w:name="List Table 2 Accent 6" w:uiPriority="47"/>
+    <w:lsdException w:name="List Table 3 Accent 6" w:uiPriority="48"/>
+    <w:lsdException w:name="List Table 4 Accent 6" w:uiPriority="49"/>
+    <w:lsdException w:name="List Table 5 Dark Accent 6" w:uiPriority="50"/>
+    <w:lsdException w:name="List Table 6 Colorful Accent 6" w:uiPriority="51"/>
+    <w:lsdException w:name="List Table 7 Colorful Accent 6" w:uiPriority="52"/>
+    <w:lsdException w:name="Mention" w:semiHidden="1" w:uiPriority="99" w:unhideWhenUsed="1"/>
+    <w:lsdException w:name="Smart Hyperlink" w:semiHidden="1" w:uiPriority="99" w:unhideWhenUsed="1"/>
+    <w:lsdException w:name="Hashtag" w:semiHidden="1" w:uiPriority="99" w:unhideWhenUsed="1"/>
+    <w:lsdException w:name="Unresolved Mention" w:semiHidden="1" w:uiPriority="99" w:unhideWhenUsed="1"/>
+    <w:lsdException w:name="Smart Link" w:semiHidden="1" w:uiPriority="99" w:unhideWhenUsed="1"/>
   </w:latentStyles>
   <w:style w:type="paragraph" w:default="1" w:styleId="a">
     <w:name w:val="Normal"/>
@@ -2742,7 +3403,6 @@
     <w:uiPriority w:val="99"/>
     <w:semiHidden/>
     <w:unhideWhenUsed/>
-    <w:qFormat/>
     <w:tblPr>
       <w:tblInd w:w="0" w:type="dxa"/>
       <w:tblCellMar>
